--- a/angularjs/angularjs.docx
+++ b/angularjs/angularjs.docx
@@ -561,13 +561,7 @@
         <w:rPr>
           <w:rFonts w:hint="eastAsia"/>
         </w:rPr>
-        <w:t>双括号</w:t>
-      </w:r>
-      <w:r>
-        <w:rPr>
-          <w:rFonts w:hint="eastAsia"/>
-        </w:rPr>
-        <w:t>用来取值</w:t>
+        <w:t>双括号用来取值</w:t>
       </w:r>
     </w:p>
     <w:p>
@@ -887,13 +881,7 @@
         <w:rPr>
           <w:rFonts w:hint="eastAsia"/>
         </w:rPr>
-        <w:t>1.</w:t>
-      </w:r>
-      <w:r>
-        <w:rPr>
-          <w:rFonts w:hint="eastAsia"/>
-        </w:rPr>
-        <w:t>git</w:t>
+        <w:t>1.git</w:t>
       </w:r>
       <w:r>
         <w:rPr>
@@ -910,13 +898,7 @@
         <w:rPr>
           <w:rFonts w:hint="eastAsia"/>
         </w:rPr>
-        <w:t>2.</w:t>
-      </w:r>
-      <w:r>
-        <w:rPr>
-          <w:rFonts w:hint="eastAsia"/>
-        </w:rPr>
-        <w:t xml:space="preserve">git </w:t>
+        <w:t xml:space="preserve">2.git </w:t>
       </w:r>
       <w:r>
         <w:rPr>
@@ -933,13 +915,7 @@
         <w:rPr>
           <w:rFonts w:hint="eastAsia"/>
         </w:rPr>
-        <w:t>3.</w:t>
-      </w:r>
-      <w:r>
-        <w:rPr>
-          <w:rFonts w:hint="eastAsia"/>
-        </w:rPr>
-        <w:t>nodejs</w:t>
+        <w:t>3.nodejs</w:t>
       </w:r>
       <w:r>
         <w:rPr>
@@ -1677,11 +1653,6 @@
       </w:r>
     </w:p>
     <w:p>
-      <w:pPr>
-        <w:rPr>
-          <w:rFonts w:hint="eastAsia"/>
-        </w:rPr>
-      </w:pPr>
       <w:r>
         <w:rPr>
           <w:rFonts w:hint="eastAsia"/>
@@ -1728,6 +1699,2728 @@
       </w:r>
     </w:p>
     <w:p>
+      <w:pPr>
+        <w:rPr>
+          <w:rFonts w:hint="eastAsia"/>
+        </w:rPr>
+      </w:pPr>
+    </w:p>
+    <w:p>
+      <w:pPr>
+        <w:rPr>
+          <w:rFonts w:hint="eastAsia"/>
+        </w:rPr>
+      </w:pPr>
+    </w:p>
+    <w:p>
+      <w:pPr>
+        <w:rPr>
+          <w:rFonts w:hint="eastAsia"/>
+        </w:rPr>
+      </w:pPr>
+      <w:r>
+        <w:rPr>
+          <w:noProof/>
+        </w:rPr>
+        <w:drawing>
+          <wp:inline distT="0" distB="0" distL="0" distR="0">
+            <wp:extent cx="5267325" cy="3448050"/>
+            <wp:effectExtent l="0" t="0" r="9525" b="0"/>
+            <wp:docPr id="13" name="图片 13" descr="C:\Users\lee\Desktop\QQ截图20170313103616.jpg"/>
+            <wp:cNvGraphicFramePr>
+              <a:graphicFrameLocks xmlns:a="http://schemas.openxmlformats.org/drawingml/2006/main" noChangeAspect="1"/>
+            </wp:cNvGraphicFramePr>
+            <a:graphic xmlns:a="http://schemas.openxmlformats.org/drawingml/2006/main">
+              <a:graphicData uri="http://schemas.openxmlformats.org/drawingml/2006/picture">
+                <pic:pic xmlns:pic="http://schemas.openxmlformats.org/drawingml/2006/picture">
+                  <pic:nvPicPr>
+                    <pic:cNvPr id="0" name="Picture 1" descr="C:\Users\lee\Desktop\QQ截图20170313103616.jpg"/>
+                    <pic:cNvPicPr>
+                      <a:picLocks noChangeAspect="1" noChangeArrowheads="1"/>
+                    </pic:cNvPicPr>
+                  </pic:nvPicPr>
+                  <pic:blipFill>
+                    <a:blip r:embed="rId25">
+                      <a:extLst>
+                        <a:ext uri="{28A0092B-C50C-407E-A947-70E740481C1C}">
+                          <a14:useLocalDpi xmlns:a14="http://schemas.microsoft.com/office/drawing/2010/main" val="0"/>
+                        </a:ext>
+                      </a:extLst>
+                    </a:blip>
+                    <a:srcRect/>
+                    <a:stretch>
+                      <a:fillRect/>
+                    </a:stretch>
+                  </pic:blipFill>
+                  <pic:spPr bwMode="auto">
+                    <a:xfrm>
+                      <a:off x="0" y="0"/>
+                      <a:ext cx="5267325" cy="3448050"/>
+                    </a:xfrm>
+                    <a:prstGeom prst="rect">
+                      <a:avLst/>
+                    </a:prstGeom>
+                    <a:noFill/>
+                    <a:ln>
+                      <a:noFill/>
+                    </a:ln>
+                  </pic:spPr>
+                </pic:pic>
+              </a:graphicData>
+            </a:graphic>
+          </wp:inline>
+        </w:drawing>
+      </w:r>
+      <w:r>
+        <w:rPr>
+          <w:rFonts w:hint="eastAsia"/>
+        </w:rPr>
+        <w:t>1.</w:t>
+      </w:r>
+      <w:r>
+        <w:rPr>
+          <w:rFonts w:hint="eastAsia"/>
+        </w:rPr>
+        <w:t>为什么需要</w:t>
+      </w:r>
+      <w:r>
+        <w:rPr>
+          <w:rFonts w:hint="eastAsia"/>
+        </w:rPr>
+        <w:t>MVC</w:t>
+      </w:r>
+      <w:r>
+        <w:rPr>
+          <w:rFonts w:hint="eastAsia"/>
+        </w:rPr>
+        <w:t>？</w:t>
+      </w:r>
+    </w:p>
+    <w:p>
+      <w:pPr>
+        <w:rPr>
+          <w:rFonts w:hint="eastAsia"/>
+        </w:rPr>
+      </w:pPr>
+      <w:r>
+        <w:rPr>
+          <w:rFonts w:hint="eastAsia"/>
+        </w:rPr>
+        <w:t xml:space="preserve"> </w:t>
+      </w:r>
+      <w:r>
+        <w:rPr>
+          <w:rFonts w:hint="eastAsia"/>
+        </w:rPr>
+        <w:t>代码规模越来越大，切分职责是大势所趋；</w:t>
+      </w:r>
+    </w:p>
+    <w:p>
+      <w:pPr>
+        <w:rPr>
+          <w:rFonts w:hint="eastAsia"/>
+        </w:rPr>
+      </w:pPr>
+      <w:r>
+        <w:rPr>
+          <w:rFonts w:hint="eastAsia"/>
+        </w:rPr>
+        <w:t xml:space="preserve"> </w:t>
+      </w:r>
+      <w:r>
+        <w:rPr>
+          <w:rFonts w:hint="eastAsia"/>
+        </w:rPr>
+        <w:t>为了复用：很多逻辑是一模一样的；</w:t>
+      </w:r>
+    </w:p>
+    <w:p>
+      <w:pPr>
+        <w:rPr>
+          <w:rFonts w:hint="eastAsia"/>
+        </w:rPr>
+      </w:pPr>
+      <w:r>
+        <w:rPr>
+          <w:rFonts w:hint="eastAsia"/>
+        </w:rPr>
+        <w:t xml:space="preserve"> </w:t>
+      </w:r>
+      <w:r>
+        <w:rPr>
+          <w:rFonts w:hint="eastAsia"/>
+        </w:rPr>
+        <w:t>为了后期维护的方便：修改一块功能不影响其他功能；</w:t>
+      </w:r>
+    </w:p>
+    <w:p>
+      <w:pPr>
+        <w:rPr>
+          <w:rFonts w:hint="eastAsia"/>
+        </w:rPr>
+      </w:pPr>
+      <w:r>
+        <w:rPr>
+          <w:rFonts w:hint="eastAsia"/>
+        </w:rPr>
+        <w:t xml:space="preserve">MVC </w:t>
+      </w:r>
+      <w:r>
+        <w:rPr>
+          <w:rFonts w:hint="eastAsia"/>
+        </w:rPr>
+        <w:t>只是手段，终极目标是模块化和复用</w:t>
+      </w:r>
+    </w:p>
+    <w:p>
+      <w:pPr>
+        <w:rPr>
+          <w:rFonts w:hint="eastAsia"/>
+        </w:rPr>
+      </w:pPr>
+    </w:p>
+    <w:p>
+      <w:pPr>
+        <w:rPr>
+          <w:rFonts w:hint="eastAsia"/>
+        </w:rPr>
+      </w:pPr>
+    </w:p>
+    <w:p>
+      <w:pPr>
+        <w:rPr>
+          <w:rFonts w:hint="eastAsia"/>
+        </w:rPr>
+      </w:pPr>
+      <w:r>
+        <w:rPr>
+          <w:rFonts w:hint="eastAsia"/>
+        </w:rPr>
+        <w:lastRenderedPageBreak/>
+        <w:t>2.</w:t>
+      </w:r>
+      <w:r>
+        <w:rPr>
+          <w:rFonts w:hint="eastAsia"/>
+        </w:rPr>
+        <w:t>前端</w:t>
+      </w:r>
+      <w:r>
+        <w:rPr>
+          <w:rFonts w:hint="eastAsia"/>
+        </w:rPr>
+        <w:t>MVC</w:t>
+      </w:r>
+      <w:r>
+        <w:rPr>
+          <w:rFonts w:hint="eastAsia"/>
+        </w:rPr>
+        <w:t>的困难</w:t>
+      </w:r>
+    </w:p>
+    <w:p>
+      <w:pPr>
+        <w:rPr>
+          <w:rFonts w:hint="eastAsia"/>
+        </w:rPr>
+      </w:pPr>
+      <w:r>
+        <w:rPr>
+          <w:rFonts w:hint="eastAsia"/>
+          <w:noProof/>
+        </w:rPr>
+        <w:drawing>
+          <wp:inline distT="0" distB="0" distL="0" distR="0">
+            <wp:extent cx="5267325" cy="3048000"/>
+            <wp:effectExtent l="0" t="0" r="9525" b="0"/>
+            <wp:docPr id="17" name="图片 17" descr="C:\Users\lee\Desktop\QQ截图20170313103913.jpg"/>
+            <wp:cNvGraphicFramePr>
+              <a:graphicFrameLocks xmlns:a="http://schemas.openxmlformats.org/drawingml/2006/main" noChangeAspect="1"/>
+            </wp:cNvGraphicFramePr>
+            <a:graphic xmlns:a="http://schemas.openxmlformats.org/drawingml/2006/main">
+              <a:graphicData uri="http://schemas.openxmlformats.org/drawingml/2006/picture">
+                <pic:pic xmlns:pic="http://schemas.openxmlformats.org/drawingml/2006/picture">
+                  <pic:nvPicPr>
+                    <pic:cNvPr id="0" name="Picture 2" descr="C:\Users\lee\Desktop\QQ截图20170313103913.jpg"/>
+                    <pic:cNvPicPr>
+                      <a:picLocks noChangeAspect="1" noChangeArrowheads="1"/>
+                    </pic:cNvPicPr>
+                  </pic:nvPicPr>
+                  <pic:blipFill>
+                    <a:blip r:embed="rId26">
+                      <a:extLst>
+                        <a:ext uri="{28A0092B-C50C-407E-A947-70E740481C1C}">
+                          <a14:useLocalDpi xmlns:a14="http://schemas.microsoft.com/office/drawing/2010/main" val="0"/>
+                        </a:ext>
+                      </a:extLst>
+                    </a:blip>
+                    <a:srcRect/>
+                    <a:stretch>
+                      <a:fillRect/>
+                    </a:stretch>
+                  </pic:blipFill>
+                  <pic:spPr bwMode="auto">
+                    <a:xfrm>
+                      <a:off x="0" y="0"/>
+                      <a:ext cx="5267325" cy="3048000"/>
+                    </a:xfrm>
+                    <a:prstGeom prst="rect">
+                      <a:avLst/>
+                    </a:prstGeom>
+                    <a:noFill/>
+                    <a:ln>
+                      <a:noFill/>
+                    </a:ln>
+                  </pic:spPr>
+                </pic:pic>
+              </a:graphicData>
+            </a:graphic>
+          </wp:inline>
+        </w:drawing>
+      </w:r>
+    </w:p>
+    <w:p>
+      <w:pPr>
+        <w:rPr>
+          <w:rFonts w:hint="eastAsia"/>
+        </w:rPr>
+      </w:pPr>
+    </w:p>
+    <w:p>
+      <w:pPr>
+        <w:rPr>
+          <w:rFonts w:hint="eastAsia"/>
+        </w:rPr>
+      </w:pPr>
+      <w:r>
+        <w:rPr>
+          <w:rFonts w:hint="eastAsia"/>
+        </w:rPr>
+        <w:t>3.</w:t>
+      </w:r>
+      <w:r>
+        <w:rPr>
+          <w:rFonts w:hint="eastAsia"/>
+        </w:rPr>
+        <w:t>是怎么实现</w:t>
+      </w:r>
+      <w:r>
+        <w:rPr>
+          <w:rFonts w:hint="eastAsia"/>
+        </w:rPr>
+        <w:t>MVC</w:t>
+      </w:r>
+      <w:r>
+        <w:rPr>
+          <w:rFonts w:hint="eastAsia"/>
+        </w:rPr>
+        <w:t>的？</w:t>
+      </w:r>
+    </w:p>
+    <w:p>
+      <w:pPr>
+        <w:rPr>
+          <w:rFonts w:hint="eastAsia"/>
+        </w:rPr>
+      </w:pPr>
+      <w:r>
+        <w:rPr>
+          <w:rFonts w:hint="eastAsia"/>
+        </w:rPr>
+        <w:t xml:space="preserve">  </w:t>
+      </w:r>
+    </w:p>
+    <w:p>
+      <w:pPr>
+        <w:rPr>
+          <w:rFonts w:hint="eastAsia"/>
+        </w:rPr>
+      </w:pPr>
+      <w:r>
+        <w:rPr>
+          <w:rFonts w:hint="eastAsia"/>
+        </w:rPr>
+        <w:t xml:space="preserve"> angularjs</w:t>
+      </w:r>
+      <w:r>
+        <w:rPr>
+          <w:rFonts w:hint="eastAsia"/>
+        </w:rPr>
+        <w:t>的</w:t>
+      </w:r>
+      <w:r>
+        <w:rPr>
+          <w:rFonts w:hint="eastAsia"/>
+        </w:rPr>
+        <w:t>controller</w:t>
+      </w:r>
+    </w:p>
+    <w:p>
+      <w:pPr>
+        <w:rPr>
+          <w:rFonts w:hint="eastAsia"/>
+        </w:rPr>
+      </w:pPr>
+      <w:r>
+        <w:rPr>
+          <w:rFonts w:hint="eastAsia"/>
+          <w:noProof/>
+        </w:rPr>
+        <w:drawing>
+          <wp:inline distT="0" distB="0" distL="0" distR="0">
+            <wp:extent cx="5153025" cy="2990850"/>
+            <wp:effectExtent l="0" t="0" r="9525" b="0"/>
+            <wp:docPr id="19" name="图片 19" descr="C:\Users\lee\Desktop\QQ截图20170313104143.jpg"/>
+            <wp:cNvGraphicFramePr>
+              <a:graphicFrameLocks xmlns:a="http://schemas.openxmlformats.org/drawingml/2006/main" noChangeAspect="1"/>
+            </wp:cNvGraphicFramePr>
+            <a:graphic xmlns:a="http://schemas.openxmlformats.org/drawingml/2006/main">
+              <a:graphicData uri="http://schemas.openxmlformats.org/drawingml/2006/picture">
+                <pic:pic xmlns:pic="http://schemas.openxmlformats.org/drawingml/2006/picture">
+                  <pic:nvPicPr>
+                    <pic:cNvPr id="0" name="Picture 3" descr="C:\Users\lee\Desktop\QQ截图20170313104143.jpg"/>
+                    <pic:cNvPicPr>
+                      <a:picLocks noChangeAspect="1" noChangeArrowheads="1"/>
+                    </pic:cNvPicPr>
+                  </pic:nvPicPr>
+                  <pic:blipFill>
+                    <a:blip r:embed="rId27">
+                      <a:extLst>
+                        <a:ext uri="{28A0092B-C50C-407E-A947-70E740481C1C}">
+                          <a14:useLocalDpi xmlns:a14="http://schemas.microsoft.com/office/drawing/2010/main" val="0"/>
+                        </a:ext>
+                      </a:extLst>
+                    </a:blip>
+                    <a:srcRect/>
+                    <a:stretch>
+                      <a:fillRect/>
+                    </a:stretch>
+                  </pic:blipFill>
+                  <pic:spPr bwMode="auto">
+                    <a:xfrm>
+                      <a:off x="0" y="0"/>
+                      <a:ext cx="5153025" cy="2990850"/>
+                    </a:xfrm>
+                    <a:prstGeom prst="rect">
+                      <a:avLst/>
+                    </a:prstGeom>
+                    <a:noFill/>
+                    <a:ln>
+                      <a:noFill/>
+                    </a:ln>
+                  </pic:spPr>
+                </pic:pic>
+              </a:graphicData>
+            </a:graphic>
+          </wp:inline>
+        </w:drawing>
+      </w:r>
+    </w:p>
+    <w:p>
+      <w:pPr>
+        <w:rPr>
+          <w:rFonts w:hint="eastAsia"/>
+        </w:rPr>
+      </w:pPr>
+      <w:r>
+        <w:rPr>
+          <w:rFonts w:hint="eastAsia"/>
+          <w:noProof/>
+        </w:rPr>
+        <w:lastRenderedPageBreak/>
+        <w:drawing>
+          <wp:inline distT="0" distB="0" distL="0" distR="0">
+            <wp:extent cx="5267325" cy="3257550"/>
+            <wp:effectExtent l="0" t="0" r="9525" b="0"/>
+            <wp:docPr id="22" name="图片 22" descr="C:\Users\lee\Desktop\QQ截图20170313104244.jpg"/>
+            <wp:cNvGraphicFramePr>
+              <a:graphicFrameLocks xmlns:a="http://schemas.openxmlformats.org/drawingml/2006/main" noChangeAspect="1"/>
+            </wp:cNvGraphicFramePr>
+            <a:graphic xmlns:a="http://schemas.openxmlformats.org/drawingml/2006/main">
+              <a:graphicData uri="http://schemas.openxmlformats.org/drawingml/2006/picture">
+                <pic:pic xmlns:pic="http://schemas.openxmlformats.org/drawingml/2006/picture">
+                  <pic:nvPicPr>
+                    <pic:cNvPr id="0" name="Picture 4" descr="C:\Users\lee\Desktop\QQ截图20170313104244.jpg"/>
+                    <pic:cNvPicPr>
+                      <a:picLocks noChangeAspect="1" noChangeArrowheads="1"/>
+                    </pic:cNvPicPr>
+                  </pic:nvPicPr>
+                  <pic:blipFill>
+                    <a:blip r:embed="rId28">
+                      <a:extLst>
+                        <a:ext uri="{28A0092B-C50C-407E-A947-70E740481C1C}">
+                          <a14:useLocalDpi xmlns:a14="http://schemas.microsoft.com/office/drawing/2010/main" val="0"/>
+                        </a:ext>
+                      </a:extLst>
+                    </a:blip>
+                    <a:srcRect/>
+                    <a:stretch>
+                      <a:fillRect/>
+                    </a:stretch>
+                  </pic:blipFill>
+                  <pic:spPr bwMode="auto">
+                    <a:xfrm>
+                      <a:off x="0" y="0"/>
+                      <a:ext cx="5267325" cy="3257550"/>
+                    </a:xfrm>
+                    <a:prstGeom prst="rect">
+                      <a:avLst/>
+                    </a:prstGeom>
+                    <a:noFill/>
+                    <a:ln>
+                      <a:noFill/>
+                    </a:ln>
+                  </pic:spPr>
+                </pic:pic>
+              </a:graphicData>
+            </a:graphic>
+          </wp:inline>
+        </w:drawing>
+      </w:r>
+      <w:r>
+        <w:rPr>
+          <w:noProof/>
+        </w:rPr>
+        <w:drawing>
+          <wp:inline distT="0" distB="0" distL="0" distR="0">
+            <wp:extent cx="5276850" cy="3257550"/>
+            <wp:effectExtent l="0" t="0" r="0" b="0"/>
+            <wp:docPr id="23" name="图片 23" descr="C:\Users\lee\Desktop\QQ截图20170313104333.jpg"/>
+            <wp:cNvGraphicFramePr>
+              <a:graphicFrameLocks xmlns:a="http://schemas.openxmlformats.org/drawingml/2006/main" noChangeAspect="1"/>
+            </wp:cNvGraphicFramePr>
+            <a:graphic xmlns:a="http://schemas.openxmlformats.org/drawingml/2006/main">
+              <a:graphicData uri="http://schemas.openxmlformats.org/drawingml/2006/picture">
+                <pic:pic xmlns:pic="http://schemas.openxmlformats.org/drawingml/2006/picture">
+                  <pic:nvPicPr>
+                    <pic:cNvPr id="0" name="Picture 5" descr="C:\Users\lee\Desktop\QQ截图20170313104333.jpg"/>
+                    <pic:cNvPicPr>
+                      <a:picLocks noChangeAspect="1" noChangeArrowheads="1"/>
+                    </pic:cNvPicPr>
+                  </pic:nvPicPr>
+                  <pic:blipFill>
+                    <a:blip r:embed="rId29">
+                      <a:extLst>
+                        <a:ext uri="{28A0092B-C50C-407E-A947-70E740481C1C}">
+                          <a14:useLocalDpi xmlns:a14="http://schemas.microsoft.com/office/drawing/2010/main" val="0"/>
+                        </a:ext>
+                      </a:extLst>
+                    </a:blip>
+                    <a:srcRect/>
+                    <a:stretch>
+                      <a:fillRect/>
+                    </a:stretch>
+                  </pic:blipFill>
+                  <pic:spPr bwMode="auto">
+                    <a:xfrm>
+                      <a:off x="0" y="0"/>
+                      <a:ext cx="5276850" cy="3257550"/>
+                    </a:xfrm>
+                    <a:prstGeom prst="rect">
+                      <a:avLst/>
+                    </a:prstGeom>
+                    <a:noFill/>
+                    <a:ln>
+                      <a:noFill/>
+                    </a:ln>
+                  </pic:spPr>
+                </pic:pic>
+              </a:graphicData>
+            </a:graphic>
+          </wp:inline>
+        </w:drawing>
+      </w:r>
+    </w:p>
+    <w:p>
+      <w:pPr>
+        <w:rPr>
+          <w:rFonts w:hint="eastAsia"/>
+        </w:rPr>
+      </w:pPr>
+      <w:r>
+        <w:rPr>
+          <w:rFonts w:hint="eastAsia"/>
+          <w:noProof/>
+        </w:rPr>
+        <w:lastRenderedPageBreak/>
+        <w:drawing>
+          <wp:inline distT="0" distB="0" distL="0" distR="0">
+            <wp:extent cx="5267325" cy="3143250"/>
+            <wp:effectExtent l="0" t="0" r="9525" b="0"/>
+            <wp:docPr id="24" name="图片 24" descr="C:\Users\lee\Desktop\QQ截图20170313104434.jpg"/>
+            <wp:cNvGraphicFramePr>
+              <a:graphicFrameLocks xmlns:a="http://schemas.openxmlformats.org/drawingml/2006/main" noChangeAspect="1"/>
+            </wp:cNvGraphicFramePr>
+            <a:graphic xmlns:a="http://schemas.openxmlformats.org/drawingml/2006/main">
+              <a:graphicData uri="http://schemas.openxmlformats.org/drawingml/2006/picture">
+                <pic:pic xmlns:pic="http://schemas.openxmlformats.org/drawingml/2006/picture">
+                  <pic:nvPicPr>
+                    <pic:cNvPr id="0" name="Picture 6" descr="C:\Users\lee\Desktop\QQ截图20170313104434.jpg"/>
+                    <pic:cNvPicPr>
+                      <a:picLocks noChangeAspect="1" noChangeArrowheads="1"/>
+                    </pic:cNvPicPr>
+                  </pic:nvPicPr>
+                  <pic:blipFill>
+                    <a:blip r:embed="rId30">
+                      <a:extLst>
+                        <a:ext uri="{28A0092B-C50C-407E-A947-70E740481C1C}">
+                          <a14:useLocalDpi xmlns:a14="http://schemas.microsoft.com/office/drawing/2010/main" val="0"/>
+                        </a:ext>
+                      </a:extLst>
+                    </a:blip>
+                    <a:srcRect/>
+                    <a:stretch>
+                      <a:fillRect/>
+                    </a:stretch>
+                  </pic:blipFill>
+                  <pic:spPr bwMode="auto">
+                    <a:xfrm>
+                      <a:off x="0" y="0"/>
+                      <a:ext cx="5267325" cy="3143250"/>
+                    </a:xfrm>
+                    <a:prstGeom prst="rect">
+                      <a:avLst/>
+                    </a:prstGeom>
+                    <a:noFill/>
+                    <a:ln>
+                      <a:noFill/>
+                    </a:ln>
+                  </pic:spPr>
+                </pic:pic>
+              </a:graphicData>
+            </a:graphic>
+          </wp:inline>
+        </w:drawing>
+      </w:r>
+    </w:p>
+    <w:p>
+      <w:pPr>
+        <w:rPr>
+          <w:rFonts w:hint="eastAsia"/>
+        </w:rPr>
+      </w:pPr>
+      <w:r>
+        <w:rPr>
+          <w:rFonts w:hint="eastAsia"/>
+        </w:rPr>
+        <w:t>将公共的部分写成</w:t>
+      </w:r>
+      <w:r>
+        <w:rPr>
+          <w:rFonts w:hint="eastAsia"/>
+        </w:rPr>
+        <w:t>server</w:t>
+      </w:r>
+      <w:r>
+        <w:rPr>
+          <w:rFonts w:hint="eastAsia"/>
+        </w:rPr>
+        <w:t>一个服务，不要试图继承</w:t>
+      </w:r>
+      <w:r>
+        <w:rPr>
+          <w:rFonts w:hint="eastAsia"/>
+        </w:rPr>
+        <w:t>，如下就是错误的</w:t>
+      </w:r>
+    </w:p>
+    <w:p>
+      <w:pPr>
+        <w:rPr>
+          <w:rFonts w:hint="eastAsia"/>
+        </w:rPr>
+      </w:pPr>
+      <w:r>
+        <w:rPr>
+          <w:rFonts w:hint="eastAsia"/>
+          <w:noProof/>
+        </w:rPr>
+        <w:drawing>
+          <wp:inline distT="0" distB="0" distL="0" distR="0">
+            <wp:extent cx="4619625" cy="2219325"/>
+            <wp:effectExtent l="0" t="0" r="9525" b="9525"/>
+            <wp:docPr id="25" name="图片 25" descr="C:\Users\lee\Desktop\QQ截图20170313104809.jpg"/>
+            <wp:cNvGraphicFramePr>
+              <a:graphicFrameLocks xmlns:a="http://schemas.openxmlformats.org/drawingml/2006/main" noChangeAspect="1"/>
+            </wp:cNvGraphicFramePr>
+            <a:graphic xmlns:a="http://schemas.openxmlformats.org/drawingml/2006/main">
+              <a:graphicData uri="http://schemas.openxmlformats.org/drawingml/2006/picture">
+                <pic:pic xmlns:pic="http://schemas.openxmlformats.org/drawingml/2006/picture">
+                  <pic:nvPicPr>
+                    <pic:cNvPr id="0" name="Picture 7" descr="C:\Users\lee\Desktop\QQ截图20170313104809.jpg"/>
+                    <pic:cNvPicPr>
+                      <a:picLocks noChangeAspect="1" noChangeArrowheads="1"/>
+                    </pic:cNvPicPr>
+                  </pic:nvPicPr>
+                  <pic:blipFill>
+                    <a:blip r:embed="rId31">
+                      <a:extLst>
+                        <a:ext uri="{28A0092B-C50C-407E-A947-70E740481C1C}">
+                          <a14:useLocalDpi xmlns:a14="http://schemas.microsoft.com/office/drawing/2010/main" val="0"/>
+                        </a:ext>
+                      </a:extLst>
+                    </a:blip>
+                    <a:srcRect/>
+                    <a:stretch>
+                      <a:fillRect/>
+                    </a:stretch>
+                  </pic:blipFill>
+                  <pic:spPr bwMode="auto">
+                    <a:xfrm>
+                      <a:off x="0" y="0"/>
+                      <a:ext cx="4619625" cy="2219325"/>
+                    </a:xfrm>
+                    <a:prstGeom prst="rect">
+                      <a:avLst/>
+                    </a:prstGeom>
+                    <a:noFill/>
+                    <a:ln>
+                      <a:noFill/>
+                    </a:ln>
+                  </pic:spPr>
+                </pic:pic>
+              </a:graphicData>
+            </a:graphic>
+          </wp:inline>
+        </w:drawing>
+      </w:r>
+    </w:p>
+    <w:p>
+      <w:pPr>
+        <w:rPr>
+          <w:rFonts w:hint="eastAsia"/>
+        </w:rPr>
+      </w:pPr>
+    </w:p>
+    <w:p>
+      <w:pPr>
+        <w:rPr>
+          <w:rFonts w:hint="eastAsia"/>
+        </w:rPr>
+      </w:pPr>
+      <w:r>
+        <w:rPr>
+          <w:rFonts w:hint="eastAsia"/>
+          <w:noProof/>
+        </w:rPr>
+        <w:lastRenderedPageBreak/>
+        <w:drawing>
+          <wp:inline distT="0" distB="0" distL="0" distR="0">
+            <wp:extent cx="4238625" cy="4495800"/>
+            <wp:effectExtent l="0" t="0" r="9525" b="0"/>
+            <wp:docPr id="26" name="图片 26" descr="C:\Users\lee\Desktop\QQ截图20170313104817.jpg"/>
+            <wp:cNvGraphicFramePr>
+              <a:graphicFrameLocks xmlns:a="http://schemas.openxmlformats.org/drawingml/2006/main" noChangeAspect="1"/>
+            </wp:cNvGraphicFramePr>
+            <a:graphic xmlns:a="http://schemas.openxmlformats.org/drawingml/2006/main">
+              <a:graphicData uri="http://schemas.openxmlformats.org/drawingml/2006/picture">
+                <pic:pic xmlns:pic="http://schemas.openxmlformats.org/drawingml/2006/picture">
+                  <pic:nvPicPr>
+                    <pic:cNvPr id="0" name="Picture 8" descr="C:\Users\lee\Desktop\QQ截图20170313104817.jpg"/>
+                    <pic:cNvPicPr>
+                      <a:picLocks noChangeAspect="1" noChangeArrowheads="1"/>
+                    </pic:cNvPicPr>
+                  </pic:nvPicPr>
+                  <pic:blipFill>
+                    <a:blip r:embed="rId32">
+                      <a:extLst>
+                        <a:ext uri="{28A0092B-C50C-407E-A947-70E740481C1C}">
+                          <a14:useLocalDpi xmlns:a14="http://schemas.microsoft.com/office/drawing/2010/main" val="0"/>
+                        </a:ext>
+                      </a:extLst>
+                    </a:blip>
+                    <a:srcRect/>
+                    <a:stretch>
+                      <a:fillRect/>
+                    </a:stretch>
+                  </pic:blipFill>
+                  <pic:spPr bwMode="auto">
+                    <a:xfrm>
+                      <a:off x="0" y="0"/>
+                      <a:ext cx="4238625" cy="4495800"/>
+                    </a:xfrm>
+                    <a:prstGeom prst="rect">
+                      <a:avLst/>
+                    </a:prstGeom>
+                    <a:noFill/>
+                    <a:ln>
+                      <a:noFill/>
+                    </a:ln>
+                  </pic:spPr>
+                </pic:pic>
+              </a:graphicData>
+            </a:graphic>
+          </wp:inline>
+        </w:drawing>
+      </w:r>
+    </w:p>
+    <w:p>
+      <w:pPr>
+        <w:rPr>
+          <w:rFonts w:hint="eastAsia"/>
+        </w:rPr>
+      </w:pPr>
+    </w:p>
+    <w:p>
+      <w:pPr>
+        <w:rPr>
+          <w:rFonts w:hint="eastAsia"/>
+        </w:rPr>
+      </w:pPr>
+      <w:r>
+        <w:rPr>
+          <w:rFonts w:hint="eastAsia"/>
+        </w:rPr>
+        <w:t>model</w:t>
+      </w:r>
+      <w:r>
+        <w:rPr>
+          <w:rFonts w:hint="eastAsia"/>
+        </w:rPr>
+        <w:t>是实现</w:t>
+      </w:r>
+    </w:p>
+    <w:p>
+      <w:pPr>
+        <w:rPr>
+          <w:rFonts w:hint="eastAsia"/>
+        </w:rPr>
+      </w:pPr>
+      <w:r>
+        <w:rPr>
+          <w:rFonts w:hint="eastAsia"/>
+          <w:noProof/>
+        </w:rPr>
+        <w:drawing>
+          <wp:inline distT="0" distB="0" distL="0" distR="0">
+            <wp:extent cx="4181475" cy="1524000"/>
+            <wp:effectExtent l="0" t="0" r="9525" b="0"/>
+            <wp:docPr id="27" name="图片 27" descr="C:\Users\lee\Desktop\QQ截图20170313105051.jpg"/>
+            <wp:cNvGraphicFramePr>
+              <a:graphicFrameLocks xmlns:a="http://schemas.openxmlformats.org/drawingml/2006/main" noChangeAspect="1"/>
+            </wp:cNvGraphicFramePr>
+            <a:graphic xmlns:a="http://schemas.openxmlformats.org/drawingml/2006/main">
+              <a:graphicData uri="http://schemas.openxmlformats.org/drawingml/2006/picture">
+                <pic:pic xmlns:pic="http://schemas.openxmlformats.org/drawingml/2006/picture">
+                  <pic:nvPicPr>
+                    <pic:cNvPr id="0" name="Picture 9" descr="C:\Users\lee\Desktop\QQ截图20170313105051.jpg"/>
+                    <pic:cNvPicPr>
+                      <a:picLocks noChangeAspect="1" noChangeArrowheads="1"/>
+                    </pic:cNvPicPr>
+                  </pic:nvPicPr>
+                  <pic:blipFill>
+                    <a:blip r:embed="rId33">
+                      <a:extLst>
+                        <a:ext uri="{28A0092B-C50C-407E-A947-70E740481C1C}">
+                          <a14:useLocalDpi xmlns:a14="http://schemas.microsoft.com/office/drawing/2010/main" val="0"/>
+                        </a:ext>
+                      </a:extLst>
+                    </a:blip>
+                    <a:srcRect/>
+                    <a:stretch>
+                      <a:fillRect/>
+                    </a:stretch>
+                  </pic:blipFill>
+                  <pic:spPr bwMode="auto">
+                    <a:xfrm>
+                      <a:off x="0" y="0"/>
+                      <a:ext cx="4181475" cy="1524000"/>
+                    </a:xfrm>
+                    <a:prstGeom prst="rect">
+                      <a:avLst/>
+                    </a:prstGeom>
+                    <a:noFill/>
+                    <a:ln>
+                      <a:noFill/>
+                    </a:ln>
+                  </pic:spPr>
+                </pic:pic>
+              </a:graphicData>
+            </a:graphic>
+          </wp:inline>
+        </w:drawing>
+      </w:r>
+    </w:p>
+    <w:p>
+      <w:pPr>
+        <w:rPr>
+          <w:rFonts w:hint="eastAsia"/>
+        </w:rPr>
+      </w:pPr>
+      <w:r>
+        <w:rPr>
+          <w:rFonts w:hint="eastAsia"/>
+        </w:rPr>
+        <w:t>视图</w:t>
+      </w:r>
+      <w:r>
+        <w:rPr>
+          <w:rFonts w:hint="eastAsia"/>
+        </w:rPr>
+        <w:t>view</w:t>
+      </w:r>
+    </w:p>
+    <w:p>
+      <w:pPr>
+        <w:rPr>
+          <w:rFonts w:hint="eastAsia"/>
+        </w:rPr>
+      </w:pPr>
+      <w:r>
+        <w:rPr>
+          <w:rFonts w:hint="eastAsia"/>
+          <w:noProof/>
+        </w:rPr>
+        <w:lastRenderedPageBreak/>
+        <w:drawing>
+          <wp:inline distT="0" distB="0" distL="0" distR="0">
+            <wp:extent cx="5276850" cy="3790950"/>
+            <wp:effectExtent l="0" t="0" r="0" b="0"/>
+            <wp:docPr id="28" name="图片 28" descr="C:\Users\lee\Desktop\QQ截图20170313105348.jpg"/>
+            <wp:cNvGraphicFramePr>
+              <a:graphicFrameLocks xmlns:a="http://schemas.openxmlformats.org/drawingml/2006/main" noChangeAspect="1"/>
+            </wp:cNvGraphicFramePr>
+            <a:graphic xmlns:a="http://schemas.openxmlformats.org/drawingml/2006/main">
+              <a:graphicData uri="http://schemas.openxmlformats.org/drawingml/2006/picture">
+                <pic:pic xmlns:pic="http://schemas.openxmlformats.org/drawingml/2006/picture">
+                  <pic:nvPicPr>
+                    <pic:cNvPr id="0" name="Picture 10" descr="C:\Users\lee\Desktop\QQ截图20170313105348.jpg"/>
+                    <pic:cNvPicPr>
+                      <a:picLocks noChangeAspect="1" noChangeArrowheads="1"/>
+                    </pic:cNvPicPr>
+                  </pic:nvPicPr>
+                  <pic:blipFill>
+                    <a:blip r:embed="rId34">
+                      <a:extLst>
+                        <a:ext uri="{28A0092B-C50C-407E-A947-70E740481C1C}">
+                          <a14:useLocalDpi xmlns:a14="http://schemas.microsoft.com/office/drawing/2010/main" val="0"/>
+                        </a:ext>
+                      </a:extLst>
+                    </a:blip>
+                    <a:srcRect/>
+                    <a:stretch>
+                      <a:fillRect/>
+                    </a:stretch>
+                  </pic:blipFill>
+                  <pic:spPr bwMode="auto">
+                    <a:xfrm>
+                      <a:off x="0" y="0"/>
+                      <a:ext cx="5276850" cy="3790950"/>
+                    </a:xfrm>
+                    <a:prstGeom prst="rect">
+                      <a:avLst/>
+                    </a:prstGeom>
+                    <a:noFill/>
+                    <a:ln>
+                      <a:noFill/>
+                    </a:ln>
+                  </pic:spPr>
+                </pic:pic>
+              </a:graphicData>
+            </a:graphic>
+          </wp:inline>
+        </w:drawing>
+      </w:r>
+    </w:p>
+    <w:p>
+      <w:pPr>
+        <w:rPr>
+          <w:rFonts w:hint="eastAsia"/>
+        </w:rPr>
+      </w:pPr>
+      <w:r>
+        <w:rPr>
+          <w:rFonts w:hint="eastAsia"/>
+        </w:rPr>
+        <w:t>angularjs</w:t>
+      </w:r>
+      <w:r>
+        <w:rPr>
+          <w:rFonts w:hint="eastAsia"/>
+        </w:rPr>
+        <w:t>里借助都是借助于</w:t>
+      </w:r>
+      <w:r>
+        <w:rPr>
+          <w:rFonts w:hint="eastAsia"/>
+        </w:rPr>
+        <w:t>$scope</w:t>
+      </w:r>
+      <w:r>
+        <w:rPr>
+          <w:rFonts w:hint="eastAsia"/>
+        </w:rPr>
+        <w:t>作用域实现的</w:t>
+      </w:r>
+    </w:p>
+    <w:p>
+      <w:pPr>
+        <w:rPr>
+          <w:rFonts w:hint="eastAsia"/>
+        </w:rPr>
+      </w:pPr>
+      <w:r>
+        <w:rPr>
+          <w:rFonts w:hint="eastAsia"/>
+          <w:noProof/>
+        </w:rPr>
+        <w:drawing>
+          <wp:inline distT="0" distB="0" distL="0" distR="0">
+            <wp:extent cx="5267325" cy="3276600"/>
+            <wp:effectExtent l="0" t="0" r="9525" b="0"/>
+            <wp:docPr id="29" name="图片 29" descr="C:\Users\lee\Desktop\QQ截图20170313110925.jpg"/>
+            <wp:cNvGraphicFramePr>
+              <a:graphicFrameLocks xmlns:a="http://schemas.openxmlformats.org/drawingml/2006/main" noChangeAspect="1"/>
+            </wp:cNvGraphicFramePr>
+            <a:graphic xmlns:a="http://schemas.openxmlformats.org/drawingml/2006/main">
+              <a:graphicData uri="http://schemas.openxmlformats.org/drawingml/2006/picture">
+                <pic:pic xmlns:pic="http://schemas.openxmlformats.org/drawingml/2006/picture">
+                  <pic:nvPicPr>
+                    <pic:cNvPr id="0" name="Picture 11" descr="C:\Users\lee\Desktop\QQ截图20170313110925.jpg"/>
+                    <pic:cNvPicPr>
+                      <a:picLocks noChangeAspect="1" noChangeArrowheads="1"/>
+                    </pic:cNvPicPr>
+                  </pic:nvPicPr>
+                  <pic:blipFill>
+                    <a:blip r:embed="rId35">
+                      <a:extLst>
+                        <a:ext uri="{28A0092B-C50C-407E-A947-70E740481C1C}">
+                          <a14:useLocalDpi xmlns:a14="http://schemas.microsoft.com/office/drawing/2010/main" val="0"/>
+                        </a:ext>
+                      </a:extLst>
+                    </a:blip>
+                    <a:srcRect/>
+                    <a:stretch>
+                      <a:fillRect/>
+                    </a:stretch>
+                  </pic:blipFill>
+                  <pic:spPr bwMode="auto">
+                    <a:xfrm>
+                      <a:off x="0" y="0"/>
+                      <a:ext cx="5267325" cy="3276600"/>
+                    </a:xfrm>
+                    <a:prstGeom prst="rect">
+                      <a:avLst/>
+                    </a:prstGeom>
+                    <a:noFill/>
+                    <a:ln>
+                      <a:noFill/>
+                    </a:ln>
+                  </pic:spPr>
+                </pic:pic>
+              </a:graphicData>
+            </a:graphic>
+          </wp:inline>
+        </w:drawing>
+      </w:r>
+    </w:p>
+    <w:p>
+      <w:pPr>
+        <w:rPr>
+          <w:rFonts w:hint="eastAsia"/>
+        </w:rPr>
+      </w:pPr>
+      <w:r>
+        <w:rPr>
+          <w:rFonts w:hint="eastAsia"/>
+        </w:rPr>
+        <w:t>调试插件</w:t>
+      </w:r>
+      <w:r>
+        <w:rPr>
+          <w:rFonts w:hint="eastAsia"/>
+        </w:rPr>
+        <w:t>inspect angular scope</w:t>
+      </w:r>
+    </w:p>
+    <w:p>
+      <w:pPr>
+        <w:rPr>
+          <w:rFonts w:hint="eastAsia"/>
+        </w:rPr>
+      </w:pPr>
+      <w:r>
+        <w:rPr>
+          <w:rFonts w:hint="eastAsia"/>
+        </w:rPr>
+        <w:t>右击就会看到详细的</w:t>
+      </w:r>
+      <w:r>
+        <w:rPr>
+          <w:rFonts w:hint="eastAsia"/>
+        </w:rPr>
+        <w:t>scope</w:t>
+      </w:r>
+      <w:r>
+        <w:rPr>
+          <w:rFonts w:hint="eastAsia"/>
+        </w:rPr>
+        <w:t>信息</w:t>
+      </w:r>
+    </w:p>
+    <w:p>
+      <w:pPr>
+        <w:rPr>
+          <w:rFonts w:hint="eastAsia"/>
+        </w:rPr>
+      </w:pPr>
+    </w:p>
+    <w:p>
+      <w:pPr>
+        <w:rPr>
+          <w:rFonts w:hint="eastAsia"/>
+        </w:rPr>
+      </w:pPr>
+    </w:p>
+    <w:p>
+      <w:pPr>
+        <w:rPr>
+          <w:rFonts w:hint="eastAsia"/>
+        </w:rPr>
+      </w:pPr>
+    </w:p>
+    <w:p>
+      <w:pPr>
+        <w:rPr>
+          <w:rFonts w:hint="eastAsia"/>
+        </w:rPr>
+      </w:pPr>
+    </w:p>
+    <w:p>
+      <w:pPr>
+        <w:rPr>
+          <w:rFonts w:hint="eastAsia"/>
+        </w:rPr>
+      </w:pPr>
+      <w:r>
+        <w:rPr>
+          <w:rFonts w:hint="eastAsia"/>
+          <w:noProof/>
+        </w:rPr>
+        <w:lastRenderedPageBreak/>
+        <w:drawing>
+          <wp:inline distT="0" distB="0" distL="0" distR="0">
+            <wp:extent cx="5276850" cy="4038600"/>
+            <wp:effectExtent l="0" t="0" r="0" b="0"/>
+            <wp:docPr id="30" name="图片 30" descr="C:\Users\lee\Desktop\QQ截图20170313111156.jpg"/>
+            <wp:cNvGraphicFramePr>
+              <a:graphicFrameLocks xmlns:a="http://schemas.openxmlformats.org/drawingml/2006/main" noChangeAspect="1"/>
+            </wp:cNvGraphicFramePr>
+            <a:graphic xmlns:a="http://schemas.openxmlformats.org/drawingml/2006/main">
+              <a:graphicData uri="http://schemas.openxmlformats.org/drawingml/2006/picture">
+                <pic:pic xmlns:pic="http://schemas.openxmlformats.org/drawingml/2006/picture">
+                  <pic:nvPicPr>
+                    <pic:cNvPr id="0" name="Picture 12" descr="C:\Users\lee\Desktop\QQ截图20170313111156.jpg"/>
+                    <pic:cNvPicPr>
+                      <a:picLocks noChangeAspect="1" noChangeArrowheads="1"/>
+                    </pic:cNvPicPr>
+                  </pic:nvPicPr>
+                  <pic:blipFill>
+                    <a:blip r:embed="rId36">
+                      <a:extLst>
+                        <a:ext uri="{28A0092B-C50C-407E-A947-70E740481C1C}">
+                          <a14:useLocalDpi xmlns:a14="http://schemas.microsoft.com/office/drawing/2010/main" val="0"/>
+                        </a:ext>
+                      </a:extLst>
+                    </a:blip>
+                    <a:srcRect/>
+                    <a:stretch>
+                      <a:fillRect/>
+                    </a:stretch>
+                  </pic:blipFill>
+                  <pic:spPr bwMode="auto">
+                    <a:xfrm>
+                      <a:off x="0" y="0"/>
+                      <a:ext cx="5276850" cy="4038600"/>
+                    </a:xfrm>
+                    <a:prstGeom prst="rect">
+                      <a:avLst/>
+                    </a:prstGeom>
+                    <a:noFill/>
+                    <a:ln>
+                      <a:noFill/>
+                    </a:ln>
+                  </pic:spPr>
+                </pic:pic>
+              </a:graphicData>
+            </a:graphic>
+          </wp:inline>
+        </w:drawing>
+      </w:r>
+      <w:r>
+        <w:rPr>
+          <w:rFonts w:hint="eastAsia"/>
+          <w:noProof/>
+        </w:rPr>
+        <w:drawing>
+          <wp:inline distT="0" distB="0" distL="0" distR="0">
+            <wp:extent cx="5267325" cy="3800475"/>
+            <wp:effectExtent l="0" t="0" r="9525" b="9525"/>
+            <wp:docPr id="31" name="图片 31" descr="C:\Users\lee\Desktop\QQ截图20170313111409.jpg"/>
+            <wp:cNvGraphicFramePr>
+              <a:graphicFrameLocks xmlns:a="http://schemas.openxmlformats.org/drawingml/2006/main" noChangeAspect="1"/>
+            </wp:cNvGraphicFramePr>
+            <a:graphic xmlns:a="http://schemas.openxmlformats.org/drawingml/2006/main">
+              <a:graphicData uri="http://schemas.openxmlformats.org/drawingml/2006/picture">
+                <pic:pic xmlns:pic="http://schemas.openxmlformats.org/drawingml/2006/picture">
+                  <pic:nvPicPr>
+                    <pic:cNvPr id="0" name="Picture 13" descr="C:\Users\lee\Desktop\QQ截图20170313111409.jpg"/>
+                    <pic:cNvPicPr>
+                      <a:picLocks noChangeAspect="1" noChangeArrowheads="1"/>
+                    </pic:cNvPicPr>
+                  </pic:nvPicPr>
+                  <pic:blipFill>
+                    <a:blip r:embed="rId37">
+                      <a:extLst>
+                        <a:ext uri="{28A0092B-C50C-407E-A947-70E740481C1C}">
+                          <a14:useLocalDpi xmlns:a14="http://schemas.microsoft.com/office/drawing/2010/main" val="0"/>
+                        </a:ext>
+                      </a:extLst>
+                    </a:blip>
+                    <a:srcRect/>
+                    <a:stretch>
+                      <a:fillRect/>
+                    </a:stretch>
+                  </pic:blipFill>
+                  <pic:spPr bwMode="auto">
+                    <a:xfrm>
+                      <a:off x="0" y="0"/>
+                      <a:ext cx="5267325" cy="3800475"/>
+                    </a:xfrm>
+                    <a:prstGeom prst="rect">
+                      <a:avLst/>
+                    </a:prstGeom>
+                    <a:noFill/>
+                    <a:ln>
+                      <a:noFill/>
+                    </a:ln>
+                  </pic:spPr>
+                </pic:pic>
+              </a:graphicData>
+            </a:graphic>
+          </wp:inline>
+        </w:drawing>
+      </w:r>
+    </w:p>
+    <w:p>
+      <w:pPr>
+        <w:rPr>
+          <w:rFonts w:hint="eastAsia"/>
+        </w:rPr>
+      </w:pPr>
+    </w:p>
+    <w:p>
+      <w:pPr>
+        <w:rPr>
+          <w:rFonts w:hint="eastAsia"/>
+        </w:rPr>
+      </w:pPr>
+    </w:p>
+    <w:p>
+      <w:pPr>
+        <w:rPr>
+          <w:rFonts w:hint="eastAsia"/>
+        </w:rPr>
+      </w:pPr>
+    </w:p>
+    <w:p>
+      <w:pPr>
+        <w:rPr>
+          <w:rFonts w:hint="eastAsia"/>
+        </w:rPr>
+      </w:pPr>
+      <w:r>
+        <w:rPr>
+          <w:rFonts w:hint="eastAsia"/>
+        </w:rPr>
+        <w:lastRenderedPageBreak/>
+        <w:t>实现模块化</w:t>
+      </w:r>
+    </w:p>
+    <w:p>
+      <w:pPr>
+        <w:rPr>
+          <w:rFonts w:hint="eastAsia"/>
+        </w:rPr>
+      </w:pPr>
+      <w:r>
+        <w:rPr>
+          <w:rFonts w:hint="eastAsia"/>
+          <w:noProof/>
+        </w:rPr>
+        <w:drawing>
+          <wp:inline distT="0" distB="0" distL="0" distR="0">
+            <wp:extent cx="5267325" cy="1095375"/>
+            <wp:effectExtent l="0" t="0" r="9525" b="9525"/>
+            <wp:docPr id="32" name="图片 32" descr="C:\Users\lee\Desktop\QQ截图20170313112520.jpg"/>
+            <wp:cNvGraphicFramePr>
+              <a:graphicFrameLocks xmlns:a="http://schemas.openxmlformats.org/drawingml/2006/main" noChangeAspect="1"/>
+            </wp:cNvGraphicFramePr>
+            <a:graphic xmlns:a="http://schemas.openxmlformats.org/drawingml/2006/main">
+              <a:graphicData uri="http://schemas.openxmlformats.org/drawingml/2006/picture">
+                <pic:pic xmlns:pic="http://schemas.openxmlformats.org/drawingml/2006/picture">
+                  <pic:nvPicPr>
+                    <pic:cNvPr id="0" name="Picture 14" descr="C:\Users\lee\Desktop\QQ截图20170313112520.jpg"/>
+                    <pic:cNvPicPr>
+                      <a:picLocks noChangeAspect="1" noChangeArrowheads="1"/>
+                    </pic:cNvPicPr>
+                  </pic:nvPicPr>
+                  <pic:blipFill>
+                    <a:blip r:embed="rId38">
+                      <a:extLst>
+                        <a:ext uri="{28A0092B-C50C-407E-A947-70E740481C1C}">
+                          <a14:useLocalDpi xmlns:a14="http://schemas.microsoft.com/office/drawing/2010/main" val="0"/>
+                        </a:ext>
+                      </a:extLst>
+                    </a:blip>
+                    <a:srcRect/>
+                    <a:stretch>
+                      <a:fillRect/>
+                    </a:stretch>
+                  </pic:blipFill>
+                  <pic:spPr bwMode="auto">
+                    <a:xfrm>
+                      <a:off x="0" y="0"/>
+                      <a:ext cx="5267325" cy="1095375"/>
+                    </a:xfrm>
+                    <a:prstGeom prst="rect">
+                      <a:avLst/>
+                    </a:prstGeom>
+                    <a:noFill/>
+                    <a:ln>
+                      <a:noFill/>
+                    </a:ln>
+                  </pic:spPr>
+                </pic:pic>
+              </a:graphicData>
+            </a:graphic>
+          </wp:inline>
+        </w:drawing>
+      </w:r>
+    </w:p>
+    <w:p>
+      <w:pPr>
+        <w:rPr>
+          <w:rFonts w:hint="eastAsia"/>
+        </w:rPr>
+      </w:pPr>
+      <w:r>
+        <w:rPr>
+          <w:rFonts w:hint="eastAsia"/>
+          <w:noProof/>
+        </w:rPr>
+        <w:drawing>
+          <wp:inline distT="0" distB="0" distL="0" distR="0">
+            <wp:extent cx="4210050" cy="2400300"/>
+            <wp:effectExtent l="0" t="0" r="0" b="0"/>
+            <wp:docPr id="33" name="图片 33" descr="C:\Users\lee\Desktop\QQ截图20170313112636.jpg"/>
+            <wp:cNvGraphicFramePr>
+              <a:graphicFrameLocks xmlns:a="http://schemas.openxmlformats.org/drawingml/2006/main" noChangeAspect="1"/>
+            </wp:cNvGraphicFramePr>
+            <a:graphic xmlns:a="http://schemas.openxmlformats.org/drawingml/2006/main">
+              <a:graphicData uri="http://schemas.openxmlformats.org/drawingml/2006/picture">
+                <pic:pic xmlns:pic="http://schemas.openxmlformats.org/drawingml/2006/picture">
+                  <pic:nvPicPr>
+                    <pic:cNvPr id="0" name="Picture 15" descr="C:\Users\lee\Desktop\QQ截图20170313112636.jpg"/>
+                    <pic:cNvPicPr>
+                      <a:picLocks noChangeAspect="1" noChangeArrowheads="1"/>
+                    </pic:cNvPicPr>
+                  </pic:nvPicPr>
+                  <pic:blipFill>
+                    <a:blip r:embed="rId39">
+                      <a:extLst>
+                        <a:ext uri="{28A0092B-C50C-407E-A947-70E740481C1C}">
+                          <a14:useLocalDpi xmlns:a14="http://schemas.microsoft.com/office/drawing/2010/main" val="0"/>
+                        </a:ext>
+                      </a:extLst>
+                    </a:blip>
+                    <a:srcRect/>
+                    <a:stretch>
+                      <a:fillRect/>
+                    </a:stretch>
+                  </pic:blipFill>
+                  <pic:spPr bwMode="auto">
+                    <a:xfrm>
+                      <a:off x="0" y="0"/>
+                      <a:ext cx="4210050" cy="2400300"/>
+                    </a:xfrm>
+                    <a:prstGeom prst="rect">
+                      <a:avLst/>
+                    </a:prstGeom>
+                    <a:noFill/>
+                    <a:ln>
+                      <a:noFill/>
+                    </a:ln>
+                  </pic:spPr>
+                </pic:pic>
+              </a:graphicData>
+            </a:graphic>
+          </wp:inline>
+        </w:drawing>
+      </w:r>
+    </w:p>
+    <w:p>
+      <w:r>
+        <w:rPr>
+          <w:rFonts w:hint="eastAsia"/>
+        </w:rPr>
+        <w:t>真实</w:t>
+      </w:r>
+      <w:r>
+        <w:rPr>
+          <w:rFonts w:hint="eastAsia"/>
+        </w:rPr>
+        <w:t>项目目录结构</w:t>
+      </w:r>
+    </w:p>
+    <w:p>
+      <w:pPr>
+        <w:widowControl/>
+        <w:jc w:val="left"/>
+        <w:rPr>
+          <w:rFonts w:hint="eastAsia"/>
+        </w:rPr>
+      </w:pPr>
+      <w:r>
+        <w:rPr>
+          <w:noProof/>
+        </w:rPr>
+        <w:drawing>
+          <wp:inline distT="0" distB="0" distL="0" distR="0">
+            <wp:extent cx="2066925" cy="4219575"/>
+            <wp:effectExtent l="0" t="0" r="9525" b="9525"/>
+            <wp:docPr id="34" name="图片 34" descr="C:\Users\lee\Desktop\QQ截图20170313112822.jpg"/>
+            <wp:cNvGraphicFramePr>
+              <a:graphicFrameLocks xmlns:a="http://schemas.openxmlformats.org/drawingml/2006/main" noChangeAspect="1"/>
+            </wp:cNvGraphicFramePr>
+            <a:graphic xmlns:a="http://schemas.openxmlformats.org/drawingml/2006/main">
+              <a:graphicData uri="http://schemas.openxmlformats.org/drawingml/2006/picture">
+                <pic:pic xmlns:pic="http://schemas.openxmlformats.org/drawingml/2006/picture">
+                  <pic:nvPicPr>
+                    <pic:cNvPr id="0" name="Picture 16" descr="C:\Users\lee\Desktop\QQ截图20170313112822.jpg"/>
+                    <pic:cNvPicPr>
+                      <a:picLocks noChangeAspect="1" noChangeArrowheads="1"/>
+                    </pic:cNvPicPr>
+                  </pic:nvPicPr>
+                  <pic:blipFill>
+                    <a:blip r:embed="rId40">
+                      <a:extLst>
+                        <a:ext uri="{28A0092B-C50C-407E-A947-70E740481C1C}">
+                          <a14:useLocalDpi xmlns:a14="http://schemas.microsoft.com/office/drawing/2010/main" val="0"/>
+                        </a:ext>
+                      </a:extLst>
+                    </a:blip>
+                    <a:srcRect/>
+                    <a:stretch>
+                      <a:fillRect/>
+                    </a:stretch>
+                  </pic:blipFill>
+                  <pic:spPr bwMode="auto">
+                    <a:xfrm>
+                      <a:off x="0" y="0"/>
+                      <a:ext cx="2066925" cy="4219575"/>
+                    </a:xfrm>
+                    <a:prstGeom prst="rect">
+                      <a:avLst/>
+                    </a:prstGeom>
+                    <a:noFill/>
+                    <a:ln>
+                      <a:noFill/>
+                    </a:ln>
+                  </pic:spPr>
+                </pic:pic>
+              </a:graphicData>
+            </a:graphic>
+          </wp:inline>
+        </w:drawing>
+      </w:r>
+    </w:p>
+    <w:p>
+      <w:pPr>
+        <w:widowControl/>
+        <w:jc w:val="left"/>
+      </w:pPr>
+      <w:r>
+        <w:rPr>
+          <w:rFonts w:hint="eastAsia"/>
+          <w:noProof/>
+        </w:rPr>
+        <w:lastRenderedPageBreak/>
+        <w:drawing>
+          <wp:inline distT="0" distB="0" distL="0" distR="0">
+            <wp:extent cx="5267325" cy="4171950"/>
+            <wp:effectExtent l="0" t="0" r="9525" b="0"/>
+            <wp:docPr id="35" name="图片 35" descr="C:\Users\lee\Desktop\QQ截图20170313113200.jpg"/>
+            <wp:cNvGraphicFramePr>
+              <a:graphicFrameLocks xmlns:a="http://schemas.openxmlformats.org/drawingml/2006/main" noChangeAspect="1"/>
+            </wp:cNvGraphicFramePr>
+            <a:graphic xmlns:a="http://schemas.openxmlformats.org/drawingml/2006/main">
+              <a:graphicData uri="http://schemas.openxmlformats.org/drawingml/2006/picture">
+                <pic:pic xmlns:pic="http://schemas.openxmlformats.org/drawingml/2006/picture">
+                  <pic:nvPicPr>
+                    <pic:cNvPr id="0" name="Picture 17" descr="C:\Users\lee\Desktop\QQ截图20170313113200.jpg"/>
+                    <pic:cNvPicPr>
+                      <a:picLocks noChangeAspect="1" noChangeArrowheads="1"/>
+                    </pic:cNvPicPr>
+                  </pic:nvPicPr>
+                  <pic:blipFill>
+                    <a:blip r:embed="rId41">
+                      <a:extLst>
+                        <a:ext uri="{28A0092B-C50C-407E-A947-70E740481C1C}">
+                          <a14:useLocalDpi xmlns:a14="http://schemas.microsoft.com/office/drawing/2010/main" val="0"/>
+                        </a:ext>
+                      </a:extLst>
+                    </a:blip>
+                    <a:srcRect/>
+                    <a:stretch>
+                      <a:fillRect/>
+                    </a:stretch>
+                  </pic:blipFill>
+                  <pic:spPr bwMode="auto">
+                    <a:xfrm>
+                      <a:off x="0" y="0"/>
+                      <a:ext cx="5267325" cy="4171950"/>
+                    </a:xfrm>
+                    <a:prstGeom prst="rect">
+                      <a:avLst/>
+                    </a:prstGeom>
+                    <a:noFill/>
+                    <a:ln>
+                      <a:noFill/>
+                    </a:ln>
+                  </pic:spPr>
+                </pic:pic>
+              </a:graphicData>
+            </a:graphic>
+          </wp:inline>
+        </w:drawing>
+      </w:r>
+      <w:r>
+        <w:rPr>
+          <w:rFonts w:hint="eastAsia"/>
+        </w:rPr>
+        <w:t>路由</w:t>
+      </w:r>
+      <w:r>
+        <w:rPr>
+          <w:rFonts w:hint="eastAsia"/>
+        </w:rPr>
+        <w:t>：根据</w:t>
+      </w:r>
+      <w:r>
+        <w:rPr>
+          <w:rFonts w:hint="eastAsia"/>
+        </w:rPr>
+        <w:t>URL</w:t>
+      </w:r>
+      <w:r>
+        <w:rPr>
+          <w:rFonts w:hint="eastAsia"/>
+        </w:rPr>
+        <w:t>的地址不同使用不同的模板</w:t>
+      </w:r>
+    </w:p>
+    <w:p>
+      <w:pPr>
+        <w:rPr>
+          <w:rFonts w:hint="eastAsia"/>
+        </w:rPr>
+      </w:pPr>
+      <w:r>
+        <w:rPr>
+          <w:noProof/>
+        </w:rPr>
+        <w:drawing>
+          <wp:inline distT="0" distB="0" distL="0" distR="0">
+            <wp:extent cx="5267325" cy="3114675"/>
+            <wp:effectExtent l="0" t="0" r="9525" b="9525"/>
+            <wp:docPr id="36" name="图片 36" descr="C:\Users\lee\Desktop\QQ截图20170313113337.jpg"/>
+            <wp:cNvGraphicFramePr>
+              <a:graphicFrameLocks xmlns:a="http://schemas.openxmlformats.org/drawingml/2006/main" noChangeAspect="1"/>
+            </wp:cNvGraphicFramePr>
+            <a:graphic xmlns:a="http://schemas.openxmlformats.org/drawingml/2006/main">
+              <a:graphicData uri="http://schemas.openxmlformats.org/drawingml/2006/picture">
+                <pic:pic xmlns:pic="http://schemas.openxmlformats.org/drawingml/2006/picture">
+                  <pic:nvPicPr>
+                    <pic:cNvPr id="0" name="Picture 18" descr="C:\Users\lee\Desktop\QQ截图20170313113337.jpg"/>
+                    <pic:cNvPicPr>
+                      <a:picLocks noChangeAspect="1" noChangeArrowheads="1"/>
+                    </pic:cNvPicPr>
+                  </pic:nvPicPr>
+                  <pic:blipFill>
+                    <a:blip r:embed="rId42">
+                      <a:extLst>
+                        <a:ext uri="{28A0092B-C50C-407E-A947-70E740481C1C}">
+                          <a14:useLocalDpi xmlns:a14="http://schemas.microsoft.com/office/drawing/2010/main" val="0"/>
+                        </a:ext>
+                      </a:extLst>
+                    </a:blip>
+                    <a:srcRect/>
+                    <a:stretch>
+                      <a:fillRect/>
+                    </a:stretch>
+                  </pic:blipFill>
+                  <pic:spPr bwMode="auto">
+                    <a:xfrm>
+                      <a:off x="0" y="0"/>
+                      <a:ext cx="5267325" cy="3114675"/>
+                    </a:xfrm>
+                    <a:prstGeom prst="rect">
+                      <a:avLst/>
+                    </a:prstGeom>
+                    <a:noFill/>
+                    <a:ln>
+                      <a:noFill/>
+                    </a:ln>
+                  </pic:spPr>
+                </pic:pic>
+              </a:graphicData>
+            </a:graphic>
+          </wp:inline>
+        </w:drawing>
+      </w:r>
+      <w:r>
+        <w:rPr>
+          <w:noProof/>
+        </w:rPr>
+        <w:lastRenderedPageBreak/>
+        <w:drawing>
+          <wp:inline distT="0" distB="0" distL="0" distR="0">
+            <wp:extent cx="5276850" cy="2924175"/>
+            <wp:effectExtent l="0" t="0" r="0" b="9525"/>
+            <wp:docPr id="37" name="图片 37" descr="C:\Users\lee\Desktop\QQ截图20170313113528.jpg"/>
+            <wp:cNvGraphicFramePr>
+              <a:graphicFrameLocks xmlns:a="http://schemas.openxmlformats.org/drawingml/2006/main" noChangeAspect="1"/>
+            </wp:cNvGraphicFramePr>
+            <a:graphic xmlns:a="http://schemas.openxmlformats.org/drawingml/2006/main">
+              <a:graphicData uri="http://schemas.openxmlformats.org/drawingml/2006/picture">
+                <pic:pic xmlns:pic="http://schemas.openxmlformats.org/drawingml/2006/picture">
+                  <pic:nvPicPr>
+                    <pic:cNvPr id="0" name="Picture 19" descr="C:\Users\lee\Desktop\QQ截图20170313113528.jpg"/>
+                    <pic:cNvPicPr>
+                      <a:picLocks noChangeAspect="1" noChangeArrowheads="1"/>
+                    </pic:cNvPicPr>
+                  </pic:nvPicPr>
+                  <pic:blipFill>
+                    <a:blip r:embed="rId43">
+                      <a:extLst>
+                        <a:ext uri="{28A0092B-C50C-407E-A947-70E740481C1C}">
+                          <a14:useLocalDpi xmlns:a14="http://schemas.microsoft.com/office/drawing/2010/main" val="0"/>
+                        </a:ext>
+                      </a:extLst>
+                    </a:blip>
+                    <a:srcRect/>
+                    <a:stretch>
+                      <a:fillRect/>
+                    </a:stretch>
+                  </pic:blipFill>
+                  <pic:spPr bwMode="auto">
+                    <a:xfrm>
+                      <a:off x="0" y="0"/>
+                      <a:ext cx="5276850" cy="2924175"/>
+                    </a:xfrm>
+                    <a:prstGeom prst="rect">
+                      <a:avLst/>
+                    </a:prstGeom>
+                    <a:noFill/>
+                    <a:ln>
+                      <a:noFill/>
+                    </a:ln>
+                  </pic:spPr>
+                </pic:pic>
+              </a:graphicData>
+            </a:graphic>
+          </wp:inline>
+        </w:drawing>
+      </w:r>
+    </w:p>
+    <w:p>
+      <w:r>
+        <w:t>var bookStoreApp = angular.module('bookStoreApp', [</w:t>
+      </w:r>
+    </w:p>
+    <w:p>
+      <w:r>
+        <w:t xml:space="preserve">    'ngRoute', 'ngAnimate', 'bookStoreCtrls', 'bookStoreFilters',</w:t>
+      </w:r>
+    </w:p>
+    <w:p>
+      <w:r>
+        <w:t xml:space="preserve">    'bookStoreServices', 'bookStoreDirectives'</w:t>
+      </w:r>
+    </w:p>
+    <w:p>
+      <w:pPr>
+        <w:rPr>
+          <w:rFonts w:hint="eastAsia"/>
+        </w:rPr>
+      </w:pPr>
+      <w:r>
+        <w:t>]);</w:t>
+      </w:r>
+      <w:r>
+        <w:rPr>
+          <w:rFonts w:hint="eastAsia"/>
+        </w:rPr>
+        <w:t xml:space="preserve"> //</w:t>
+      </w:r>
+      <w:r>
+        <w:rPr>
+          <w:rFonts w:hint="eastAsia"/>
+        </w:rPr>
+        <w:t>第二个参数是依赖</w:t>
+      </w:r>
+      <w:r>
+        <w:rPr>
+          <w:rFonts w:hint="eastAsia"/>
+        </w:rPr>
+        <w:t>哪些模块</w:t>
+      </w:r>
+    </w:p>
+    <w:p>
+      <w:pPr>
+        <w:rPr>
+          <w:rFonts w:hint="eastAsia"/>
+        </w:rPr>
+      </w:pPr>
+      <w:r>
+        <w:rPr>
+          <w:rFonts w:hint="eastAsia"/>
+          <w:noProof/>
+        </w:rPr>
+        <w:drawing>
+          <wp:inline distT="0" distB="0" distL="0" distR="0">
+            <wp:extent cx="5267325" cy="3248025"/>
+            <wp:effectExtent l="0" t="0" r="9525" b="9525"/>
+            <wp:docPr id="39" name="图片 39" descr="C:\Users\lee\Desktop\QQ截图20170313114109.jpg"/>
+            <wp:cNvGraphicFramePr>
+              <a:graphicFrameLocks xmlns:a="http://schemas.openxmlformats.org/drawingml/2006/main" noChangeAspect="1"/>
+            </wp:cNvGraphicFramePr>
+            <a:graphic xmlns:a="http://schemas.openxmlformats.org/drawingml/2006/main">
+              <a:graphicData uri="http://schemas.openxmlformats.org/drawingml/2006/picture">
+                <pic:pic xmlns:pic="http://schemas.openxmlformats.org/drawingml/2006/picture">
+                  <pic:nvPicPr>
+                    <pic:cNvPr id="0" name="Picture 21" descr="C:\Users\lee\Desktop\QQ截图20170313114109.jpg"/>
+                    <pic:cNvPicPr>
+                      <a:picLocks noChangeAspect="1" noChangeArrowheads="1"/>
+                    </pic:cNvPicPr>
+                  </pic:nvPicPr>
+                  <pic:blipFill>
+                    <a:blip r:embed="rId44">
+                      <a:extLst>
+                        <a:ext uri="{28A0092B-C50C-407E-A947-70E740481C1C}">
+                          <a14:useLocalDpi xmlns:a14="http://schemas.microsoft.com/office/drawing/2010/main" val="0"/>
+                        </a:ext>
+                      </a:extLst>
+                    </a:blip>
+                    <a:srcRect/>
+                    <a:stretch>
+                      <a:fillRect/>
+                    </a:stretch>
+                  </pic:blipFill>
+                  <pic:spPr bwMode="auto">
+                    <a:xfrm>
+                      <a:off x="0" y="0"/>
+                      <a:ext cx="5267325" cy="3248025"/>
+                    </a:xfrm>
+                    <a:prstGeom prst="rect">
+                      <a:avLst/>
+                    </a:prstGeom>
+                    <a:noFill/>
+                    <a:ln>
+                      <a:noFill/>
+                    </a:ln>
+                  </pic:spPr>
+                </pic:pic>
+              </a:graphicData>
+            </a:graphic>
+          </wp:inline>
+        </w:drawing>
+      </w:r>
+      <w:r>
+        <w:rPr>
+          <w:noProof/>
+        </w:rPr>
+        <w:lastRenderedPageBreak/>
+        <w:drawing>
+          <wp:inline distT="0" distB="0" distL="0" distR="0">
+            <wp:extent cx="5267325" cy="3524250"/>
+            <wp:effectExtent l="0" t="0" r="9525" b="0"/>
+            <wp:docPr id="40" name="图片 40" descr="C:\Users\lee\Desktop\QQ截图20170313114230.jpg"/>
+            <wp:cNvGraphicFramePr>
+              <a:graphicFrameLocks xmlns:a="http://schemas.openxmlformats.org/drawingml/2006/main" noChangeAspect="1"/>
+            </wp:cNvGraphicFramePr>
+            <a:graphic xmlns:a="http://schemas.openxmlformats.org/drawingml/2006/main">
+              <a:graphicData uri="http://schemas.openxmlformats.org/drawingml/2006/picture">
+                <pic:pic xmlns:pic="http://schemas.openxmlformats.org/drawingml/2006/picture">
+                  <pic:nvPicPr>
+                    <pic:cNvPr id="0" name="Picture 22" descr="C:\Users\lee\Desktop\QQ截图20170313114230.jpg"/>
+                    <pic:cNvPicPr>
+                      <a:picLocks noChangeAspect="1" noChangeArrowheads="1"/>
+                    </pic:cNvPicPr>
+                  </pic:nvPicPr>
+                  <pic:blipFill>
+                    <a:blip r:embed="rId45">
+                      <a:extLst>
+                        <a:ext uri="{28A0092B-C50C-407E-A947-70E740481C1C}">
+                          <a14:useLocalDpi xmlns:a14="http://schemas.microsoft.com/office/drawing/2010/main" val="0"/>
+                        </a:ext>
+                      </a:extLst>
+                    </a:blip>
+                    <a:srcRect/>
+                    <a:stretch>
+                      <a:fillRect/>
+                    </a:stretch>
+                  </pic:blipFill>
+                  <pic:spPr bwMode="auto">
+                    <a:xfrm>
+                      <a:off x="0" y="0"/>
+                      <a:ext cx="5267325" cy="3524250"/>
+                    </a:xfrm>
+                    <a:prstGeom prst="rect">
+                      <a:avLst/>
+                    </a:prstGeom>
+                    <a:noFill/>
+                    <a:ln>
+                      <a:noFill/>
+                    </a:ln>
+                  </pic:spPr>
+                </pic:pic>
+              </a:graphicData>
+            </a:graphic>
+          </wp:inline>
+        </w:drawing>
+      </w:r>
+    </w:p>
+    <w:p>
+      <w:pPr>
+        <w:rPr>
+          <w:rFonts w:hint="eastAsia"/>
+        </w:rPr>
+      </w:pPr>
+      <w:r>
+        <w:rPr>
+          <w:rFonts w:hint="eastAsia"/>
+        </w:rPr>
+        <w:t>依赖注入</w:t>
+      </w:r>
+    </w:p>
+    <w:p>
+      <w:pPr>
+        <w:rPr>
+          <w:rFonts w:hint="eastAsia"/>
+        </w:rPr>
+      </w:pPr>
+      <w:r>
+        <w:rPr>
+          <w:rFonts w:hint="eastAsia"/>
+          <w:noProof/>
+        </w:rPr>
+        <w:drawing>
+          <wp:inline distT="0" distB="0" distL="0" distR="0">
+            <wp:extent cx="5267325" cy="2343150"/>
+            <wp:effectExtent l="0" t="0" r="9525" b="0"/>
+            <wp:docPr id="41" name="图片 41" descr="C:\Users\lee\Desktop\QQ截图20170313115300.jpg"/>
+            <wp:cNvGraphicFramePr>
+              <a:graphicFrameLocks xmlns:a="http://schemas.openxmlformats.org/drawingml/2006/main" noChangeAspect="1"/>
+            </wp:cNvGraphicFramePr>
+            <a:graphic xmlns:a="http://schemas.openxmlformats.org/drawingml/2006/main">
+              <a:graphicData uri="http://schemas.openxmlformats.org/drawingml/2006/picture">
+                <pic:pic xmlns:pic="http://schemas.openxmlformats.org/drawingml/2006/picture">
+                  <pic:nvPicPr>
+                    <pic:cNvPr id="0" name="Picture 23" descr="C:\Users\lee\Desktop\QQ截图20170313115300.jpg"/>
+                    <pic:cNvPicPr>
+                      <a:picLocks noChangeAspect="1" noChangeArrowheads="1"/>
+                    </pic:cNvPicPr>
+                  </pic:nvPicPr>
+                  <pic:blipFill>
+                    <a:blip r:embed="rId46">
+                      <a:extLst>
+                        <a:ext uri="{28A0092B-C50C-407E-A947-70E740481C1C}">
+                          <a14:useLocalDpi xmlns:a14="http://schemas.microsoft.com/office/drawing/2010/main" val="0"/>
+                        </a:ext>
+                      </a:extLst>
+                    </a:blip>
+                    <a:srcRect/>
+                    <a:stretch>
+                      <a:fillRect/>
+                    </a:stretch>
+                  </pic:blipFill>
+                  <pic:spPr bwMode="auto">
+                    <a:xfrm>
+                      <a:off x="0" y="0"/>
+                      <a:ext cx="5267325" cy="2343150"/>
+                    </a:xfrm>
+                    <a:prstGeom prst="rect">
+                      <a:avLst/>
+                    </a:prstGeom>
+                    <a:noFill/>
+                    <a:ln>
+                      <a:noFill/>
+                    </a:ln>
+                  </pic:spPr>
+                </pic:pic>
+              </a:graphicData>
+            </a:graphic>
+          </wp:inline>
+        </w:drawing>
+      </w:r>
+    </w:p>
+    <w:p>
+      <w:pPr>
+        <w:rPr>
+          <w:rFonts w:hint="eastAsia"/>
+        </w:rPr>
+      </w:pPr>
+      <w:r>
+        <w:rPr>
+          <w:rFonts w:hint="eastAsia"/>
+        </w:rPr>
+        <w:t>需要依赖哪个模块就添加到参数后就好</w:t>
+      </w:r>
+    </w:p>
+    <w:p>
+      <w:pPr>
+        <w:rPr>
+          <w:rFonts w:hint="eastAsia"/>
+        </w:rPr>
+      </w:pPr>
+      <w:r>
+        <w:rPr>
+          <w:rFonts w:hint="eastAsia"/>
+        </w:rPr>
+        <w:t>ng</w:t>
+      </w:r>
+      <w:r>
+        <w:rPr>
+          <w:rFonts w:hint="eastAsia"/>
+        </w:rPr>
+        <w:t>开头的是</w:t>
+      </w:r>
+      <w:r>
+        <w:rPr>
+          <w:rFonts w:hint="eastAsia"/>
+        </w:rPr>
+        <w:t>angular</w:t>
+      </w:r>
+      <w:r>
+        <w:rPr>
+          <w:rFonts w:hint="eastAsia"/>
+        </w:rPr>
+        <w:t>提供的</w:t>
+      </w:r>
+    </w:p>
+    <w:p>
+      <w:pPr>
+        <w:rPr>
+          <w:rFonts w:hint="eastAsia"/>
+        </w:rPr>
+      </w:pPr>
+    </w:p>
+    <w:p>
+      <w:pPr>
+        <w:rPr>
+          <w:rFonts w:hint="eastAsia"/>
+        </w:rPr>
+      </w:pPr>
+    </w:p>
+    <w:p>
+      <w:pPr>
+        <w:rPr>
+          <w:rFonts w:hint="eastAsia"/>
+        </w:rPr>
+      </w:pPr>
+    </w:p>
+    <w:p>
+      <w:pPr>
+        <w:rPr>
+          <w:rFonts w:hint="eastAsia"/>
+        </w:rPr>
+      </w:pPr>
+    </w:p>
+    <w:p>
+      <w:pPr>
+        <w:rPr>
+          <w:rFonts w:hint="eastAsia"/>
+        </w:rPr>
+      </w:pPr>
+    </w:p>
+    <w:p>
+      <w:pPr>
+        <w:rPr>
+          <w:rFonts w:hint="eastAsia"/>
+        </w:rPr>
+      </w:pPr>
+    </w:p>
+    <w:p>
+      <w:pPr>
+        <w:rPr>
+          <w:rFonts w:hint="eastAsia"/>
+        </w:rPr>
+      </w:pPr>
+      <w:r>
+        <w:rPr>
+          <w:rFonts w:hint="eastAsia"/>
+          <w:noProof/>
+        </w:rPr>
+        <w:lastRenderedPageBreak/>
+        <w:drawing>
+          <wp:inline distT="0" distB="0" distL="0" distR="0">
+            <wp:extent cx="5267325" cy="3762375"/>
+            <wp:effectExtent l="0" t="0" r="9525" b="9525"/>
+            <wp:docPr id="42" name="图片 42" descr="C:\Users\lee\Desktop\QQ截图20170313115724.jpg"/>
+            <wp:cNvGraphicFramePr>
+              <a:graphicFrameLocks xmlns:a="http://schemas.openxmlformats.org/drawingml/2006/main" noChangeAspect="1"/>
+            </wp:cNvGraphicFramePr>
+            <a:graphic xmlns:a="http://schemas.openxmlformats.org/drawingml/2006/main">
+              <a:graphicData uri="http://schemas.openxmlformats.org/drawingml/2006/picture">
+                <pic:pic xmlns:pic="http://schemas.openxmlformats.org/drawingml/2006/picture">
+                  <pic:nvPicPr>
+                    <pic:cNvPr id="0" name="Picture 24" descr="C:\Users\lee\Desktop\QQ截图20170313115724.jpg"/>
+                    <pic:cNvPicPr>
+                      <a:picLocks noChangeAspect="1" noChangeArrowheads="1"/>
+                    </pic:cNvPicPr>
+                  </pic:nvPicPr>
+                  <pic:blipFill>
+                    <a:blip r:embed="rId47">
+                      <a:extLst>
+                        <a:ext uri="{28A0092B-C50C-407E-A947-70E740481C1C}">
+                          <a14:useLocalDpi xmlns:a14="http://schemas.microsoft.com/office/drawing/2010/main" val="0"/>
+                        </a:ext>
+                      </a:extLst>
+                    </a:blip>
+                    <a:srcRect/>
+                    <a:stretch>
+                      <a:fillRect/>
+                    </a:stretch>
+                  </pic:blipFill>
+                  <pic:spPr bwMode="auto">
+                    <a:xfrm>
+                      <a:off x="0" y="0"/>
+                      <a:ext cx="5267325" cy="3762375"/>
+                    </a:xfrm>
+                    <a:prstGeom prst="rect">
+                      <a:avLst/>
+                    </a:prstGeom>
+                    <a:noFill/>
+                    <a:ln>
+                      <a:noFill/>
+                    </a:ln>
+                  </pic:spPr>
+                </pic:pic>
+              </a:graphicData>
+            </a:graphic>
+          </wp:inline>
+        </w:drawing>
+      </w:r>
+    </w:p>
+    <w:p>
+      <w:pPr>
+        <w:rPr>
+          <w:rFonts w:hint="eastAsia"/>
+        </w:rPr>
+      </w:pPr>
+      <w:r>
+        <w:rPr>
+          <w:rFonts w:hint="eastAsia"/>
+          <w:noProof/>
+        </w:rPr>
+        <w:drawing>
+          <wp:inline distT="0" distB="0" distL="0" distR="0">
+            <wp:extent cx="5276850" cy="4476750"/>
+            <wp:effectExtent l="0" t="0" r="0" b="0"/>
+            <wp:docPr id="43" name="图片 43" descr="C:\Users\lee\Desktop\QQ截图20170313115946.jpg"/>
+            <wp:cNvGraphicFramePr>
+              <a:graphicFrameLocks xmlns:a="http://schemas.openxmlformats.org/drawingml/2006/main" noChangeAspect="1"/>
+            </wp:cNvGraphicFramePr>
+            <a:graphic xmlns:a="http://schemas.openxmlformats.org/drawingml/2006/main">
+              <a:graphicData uri="http://schemas.openxmlformats.org/drawingml/2006/picture">
+                <pic:pic xmlns:pic="http://schemas.openxmlformats.org/drawingml/2006/picture">
+                  <pic:nvPicPr>
+                    <pic:cNvPr id="0" name="Picture 25" descr="C:\Users\lee\Desktop\QQ截图20170313115946.jpg"/>
+                    <pic:cNvPicPr>
+                      <a:picLocks noChangeAspect="1" noChangeArrowheads="1"/>
+                    </pic:cNvPicPr>
+                  </pic:nvPicPr>
+                  <pic:blipFill>
+                    <a:blip r:embed="rId48">
+                      <a:extLst>
+                        <a:ext uri="{28A0092B-C50C-407E-A947-70E740481C1C}">
+                          <a14:useLocalDpi xmlns:a14="http://schemas.microsoft.com/office/drawing/2010/main" val="0"/>
+                        </a:ext>
+                      </a:extLst>
+                    </a:blip>
+                    <a:srcRect/>
+                    <a:stretch>
+                      <a:fillRect/>
+                    </a:stretch>
+                  </pic:blipFill>
+                  <pic:spPr bwMode="auto">
+                    <a:xfrm>
+                      <a:off x="0" y="0"/>
+                      <a:ext cx="5276850" cy="4476750"/>
+                    </a:xfrm>
+                    <a:prstGeom prst="rect">
+                      <a:avLst/>
+                    </a:prstGeom>
+                    <a:noFill/>
+                    <a:ln>
+                      <a:noFill/>
+                    </a:ln>
+                  </pic:spPr>
+                </pic:pic>
+              </a:graphicData>
+            </a:graphic>
+          </wp:inline>
+        </w:drawing>
+      </w:r>
+    </w:p>
+    <w:p>
+      <w:pPr>
+        <w:rPr>
+          <w:rFonts w:hint="eastAsia"/>
+        </w:rPr>
+      </w:pPr>
+    </w:p>
+    <w:p>
+      <w:pPr>
+        <w:rPr>
+          <w:rFonts w:hint="eastAsia"/>
+        </w:rPr>
+      </w:pPr>
+      <w:r>
+        <w:rPr>
+          <w:rFonts w:hint="eastAsia"/>
+        </w:rPr>
+        <w:lastRenderedPageBreak/>
+        <w:t>{{}}</w:t>
+      </w:r>
+      <w:r>
+        <w:rPr>
+          <w:rFonts w:hint="eastAsia"/>
+        </w:rPr>
+        <w:t>绑定时，网络不行时会出现</w:t>
+      </w:r>
+      <w:r>
+        <w:rPr>
+          <w:rFonts w:hint="eastAsia"/>
+        </w:rPr>
+        <w:t>{{}}</w:t>
+      </w:r>
+      <w:r>
+        <w:rPr>
+          <w:rFonts w:hint="eastAsia"/>
+        </w:rPr>
+        <w:t>,</w:t>
+      </w:r>
+      <w:r>
+        <w:rPr>
+          <w:rFonts w:hint="eastAsia"/>
+        </w:rPr>
+        <w:t>用</w:t>
+      </w:r>
+      <w:r>
+        <w:rPr>
+          <w:rFonts w:hint="eastAsia"/>
+        </w:rPr>
+        <w:t>ng-bind=</w:t>
+      </w:r>
+      <w:r>
+        <w:t>’</w:t>
+      </w:r>
+      <w:r>
+        <w:rPr>
+          <w:rFonts w:hint="eastAsia"/>
+        </w:rPr>
+        <w:t>greeting.text</w:t>
+      </w:r>
+      <w:r>
+        <w:t>’</w:t>
+      </w:r>
+    </w:p>
+    <w:p>
+      <w:pPr>
+        <w:rPr>
+          <w:rFonts w:hint="eastAsia"/>
+        </w:rPr>
+      </w:pPr>
+      <w:r>
+        <w:rPr>
+          <w:rFonts w:hint="eastAsia"/>
+        </w:rPr>
+        <w:t>在第一个页面时使用</w:t>
+      </w:r>
+      <w:r>
+        <w:rPr>
+          <w:rFonts w:hint="eastAsia"/>
+        </w:rPr>
+        <w:t>ng-bind=</w:t>
+      </w:r>
+      <w:r>
+        <w:t>’’</w:t>
+      </w:r>
+      <w:r>
+        <w:rPr>
+          <w:rFonts w:hint="eastAsia"/>
+        </w:rPr>
+        <w:t>,</w:t>
+      </w:r>
+      <w:r>
+        <w:rPr>
+          <w:rFonts w:hint="eastAsia"/>
+        </w:rPr>
+        <w:t>在其他的页面可以使用</w:t>
+      </w:r>
+      <w:r>
+        <w:rPr>
+          <w:rFonts w:hint="eastAsia"/>
+        </w:rPr>
+        <w:t>{{}}</w:t>
+      </w:r>
+      <w:r>
+        <w:rPr>
+          <w:rFonts w:hint="eastAsia"/>
+        </w:rPr>
+        <w:t>绑定</w:t>
+      </w:r>
+    </w:p>
+    <w:p>
+      <w:pPr>
+        <w:rPr>
+          <w:rFonts w:hint="eastAsia"/>
+        </w:rPr>
+      </w:pPr>
+    </w:p>
+    <w:p>
+      <w:pPr>
+        <w:rPr>
+          <w:rFonts w:hint="eastAsia"/>
+        </w:rPr>
+      </w:pPr>
+    </w:p>
+    <w:p>
+      <w:r>
+        <w:t>&lt;div ng-controller="CSSCtrl"&gt;</w:t>
+      </w:r>
+    </w:p>
+    <w:p>
+      <w:pPr>
+        <w:rPr>
+          <w:rFonts w:hint="eastAsia"/>
+        </w:rPr>
+      </w:pPr>
+      <w:r>
+        <w:rPr>
+          <w:rFonts w:hint="eastAsia"/>
+        </w:rPr>
+        <w:t xml:space="preserve">        &lt;p class="text-{{</w:t>
+      </w:r>
+      <w:r>
+        <w:rPr>
+          <w:rFonts w:hint="eastAsia"/>
+          <w:color w:val="FF0000"/>
+        </w:rPr>
+        <w:t>color}</w:t>
+      </w:r>
+      <w:r>
+        <w:rPr>
+          <w:rFonts w:hint="eastAsia"/>
+        </w:rPr>
+        <w:t>}"&gt;</w:t>
+      </w:r>
+      <w:r>
+        <w:rPr>
+          <w:rFonts w:hint="eastAsia"/>
+        </w:rPr>
+        <w:t>测试</w:t>
+      </w:r>
+      <w:r>
+        <w:rPr>
+          <w:rFonts w:hint="eastAsia"/>
+        </w:rPr>
+        <w:t>CSS</w:t>
+      </w:r>
+      <w:r>
+        <w:rPr>
+          <w:rFonts w:hint="eastAsia"/>
+        </w:rPr>
+        <w:t>样式</w:t>
+      </w:r>
+      <w:r>
+        <w:rPr>
+          <w:rFonts w:hint="eastAsia"/>
+        </w:rPr>
+        <w:t>&lt;/p&gt;</w:t>
+      </w:r>
+    </w:p>
+    <w:p>
+      <w:pPr>
+        <w:rPr>
+          <w:rFonts w:hint="eastAsia"/>
+        </w:rPr>
+      </w:pPr>
+      <w:r>
+        <w:rPr>
+          <w:rFonts w:hint="eastAsia"/>
+        </w:rPr>
+        <w:t xml:space="preserve">        &lt;button class="btn btn-default" ng-click="setGreen()"&gt;</w:t>
+      </w:r>
+      <w:r>
+        <w:rPr>
+          <w:rFonts w:hint="eastAsia"/>
+        </w:rPr>
+        <w:t>绿色</w:t>
+      </w:r>
+      <w:r>
+        <w:rPr>
+          <w:rFonts w:hint="eastAsia"/>
+        </w:rPr>
+        <w:t>&lt;/button&gt;</w:t>
+      </w:r>
+    </w:p>
+    <w:p>
+      <w:pPr>
+        <w:rPr>
+          <w:rFonts w:hint="eastAsia"/>
+        </w:rPr>
+      </w:pPr>
+      <w:r>
+        <w:t>&lt;/div&gt;</w:t>
+      </w:r>
+    </w:p>
+    <w:p>
+      <w:pPr>
+        <w:rPr>
+          <w:rFonts w:hint="eastAsia"/>
+        </w:rPr>
+      </w:pPr>
+    </w:p>
+    <w:p>
+      <w:r>
+        <w:t>&lt;div ng-controller='HeaderController'&gt;</w:t>
+      </w:r>
+    </w:p>
+    <w:p>
+      <w:r>
+        <w:t xml:space="preserve">        &lt;div </w:t>
+      </w:r>
+      <w:r>
+        <w:rPr>
+          <w:color w:val="FF0000"/>
+        </w:rPr>
+        <w:t>ng-class</w:t>
+      </w:r>
+      <w:r>
+        <w:t>='{error: isError, warning: isWarning}'&gt;{{messageText}}&lt;/div&gt;</w:t>
+      </w:r>
+    </w:p>
+    <w:p>
+      <w:r>
+        <w:t xml:space="preserve">        &lt;button ng-click='showError()'&gt;Simulate Error&lt;/button&gt;</w:t>
+      </w:r>
+    </w:p>
+    <w:p>
+      <w:r>
+        <w:t xml:space="preserve">        &lt;button ng-click='showWarning()'&gt;Simulate Warning&lt;/button&gt;</w:t>
+      </w:r>
+    </w:p>
+    <w:p>
+      <w:pPr>
+        <w:rPr>
+          <w:rFonts w:hint="eastAsia"/>
+        </w:rPr>
+      </w:pPr>
+      <w:r>
+        <w:t>&lt;/div&gt;</w:t>
+      </w:r>
+    </w:p>
+    <w:p>
+      <w:pPr>
+        <w:rPr>
+          <w:rFonts w:hint="eastAsia"/>
+        </w:rPr>
+      </w:pPr>
+    </w:p>
+    <w:p>
+      <w:r>
+        <w:t>&lt;div ng-controller='DeathrayMenuController'&gt;</w:t>
+      </w:r>
+    </w:p>
+    <w:p>
+      <w:r>
+        <w:t xml:space="preserve">        &lt;button ng-click='toggleMenu()'&gt;Toggle Menu&lt;/button&gt;</w:t>
+      </w:r>
+    </w:p>
+    <w:p>
+      <w:r>
+        <w:t xml:space="preserve">        &lt;ul </w:t>
+      </w:r>
+      <w:r>
+        <w:rPr>
+          <w:color w:val="FF0000"/>
+        </w:rPr>
+        <w:t>ng-show</w:t>
+      </w:r>
+      <w:r>
+        <w:t>='menuState.show'&gt;</w:t>
+      </w:r>
+    </w:p>
+    <w:p>
+      <w:r>
+        <w:t xml:space="preserve">            &lt;li ng-click='stun()'&gt;Stun&lt;/li&gt;</w:t>
+      </w:r>
+    </w:p>
+    <w:p>
+      <w:r>
+        <w:t xml:space="preserve">            &lt;li ng-click='disintegrate()'&gt;Disintegrate&lt;/li&gt;</w:t>
+      </w:r>
+    </w:p>
+    <w:p>
+      <w:r>
+        <w:t xml:space="preserve">            &lt;li ng-click='erase()'&gt;Erase from history&lt;/li&gt;</w:t>
+      </w:r>
+    </w:p>
+    <w:p>
+      <w:pPr>
+        <w:rPr>
+          <w:rFonts w:hint="eastAsia"/>
+        </w:rPr>
+      </w:pPr>
+      <w:r>
+        <w:t>&lt;div/&gt;</w:t>
+      </w:r>
+    </w:p>
+    <w:p>
+      <w:pPr>
+        <w:rPr>
+          <w:rFonts w:hint="eastAsia"/>
+        </w:rPr>
+      </w:pPr>
+    </w:p>
+    <w:p>
+      <w:pPr>
+        <w:rPr>
+          <w:rFonts w:hint="eastAsia"/>
+        </w:rPr>
+      </w:pPr>
+      <w:r>
+        <w:rPr>
+          <w:rFonts w:hint="eastAsia"/>
+          <w:noProof/>
+        </w:rPr>
+        <w:drawing>
+          <wp:inline distT="0" distB="0" distL="0" distR="0">
+            <wp:extent cx="5276850" cy="3228975"/>
+            <wp:effectExtent l="0" t="0" r="0" b="9525"/>
+            <wp:docPr id="44" name="图片 44" descr="C:\Users\lee\Desktop\QQ截图20170313163257.jpg"/>
+            <wp:cNvGraphicFramePr>
+              <a:graphicFrameLocks xmlns:a="http://schemas.openxmlformats.org/drawingml/2006/main" noChangeAspect="1"/>
+            </wp:cNvGraphicFramePr>
+            <a:graphic xmlns:a="http://schemas.openxmlformats.org/drawingml/2006/main">
+              <a:graphicData uri="http://schemas.openxmlformats.org/drawingml/2006/picture">
+                <pic:pic xmlns:pic="http://schemas.openxmlformats.org/drawingml/2006/picture">
+                  <pic:nvPicPr>
+                    <pic:cNvPr id="0" name="Picture 26" descr="C:\Users\lee\Desktop\QQ截图20170313163257.jpg"/>
+                    <pic:cNvPicPr>
+                      <a:picLocks noChangeAspect="1" noChangeArrowheads="1"/>
+                    </pic:cNvPicPr>
+                  </pic:nvPicPr>
+                  <pic:blipFill>
+                    <a:blip r:embed="rId49">
+                      <a:extLst>
+                        <a:ext uri="{28A0092B-C50C-407E-A947-70E740481C1C}">
+                          <a14:useLocalDpi xmlns:a14="http://schemas.microsoft.com/office/drawing/2010/main" val="0"/>
+                        </a:ext>
+                      </a:extLst>
+                    </a:blip>
+                    <a:srcRect/>
+                    <a:stretch>
+                      <a:fillRect/>
+                    </a:stretch>
+                  </pic:blipFill>
+                  <pic:spPr bwMode="auto">
+                    <a:xfrm>
+                      <a:off x="0" y="0"/>
+                      <a:ext cx="5276850" cy="3228975"/>
+                    </a:xfrm>
+                    <a:prstGeom prst="rect">
+                      <a:avLst/>
+                    </a:prstGeom>
+                    <a:noFill/>
+                    <a:ln>
+                      <a:noFill/>
+                    </a:ln>
+                  </pic:spPr>
+                </pic:pic>
+              </a:graphicData>
+            </a:graphic>
+          </wp:inline>
+        </w:drawing>
+      </w:r>
+    </w:p>
+    <w:p>
+      <w:pPr>
+        <w:rPr>
+          <w:rFonts w:hint="eastAsia"/>
+        </w:rPr>
+      </w:pPr>
+      <w:r>
+        <w:rPr>
+          <w:rFonts w:hint="eastAsia"/>
+        </w:rPr>
+        <w:t>为什么用</w:t>
+      </w:r>
+      <w:r>
+        <w:rPr>
+          <w:rFonts w:hint="eastAsia"/>
+        </w:rPr>
+        <w:t>前端</w:t>
+      </w:r>
+      <w:r>
+        <w:rPr>
+          <w:rFonts w:hint="eastAsia"/>
+        </w:rPr>
+        <w:t>路由</w:t>
+      </w:r>
+    </w:p>
+    <w:p>
+      <w:pPr>
+        <w:rPr>
+          <w:rFonts w:hint="eastAsia"/>
+        </w:rPr>
+      </w:pPr>
+      <w:r>
+        <w:rPr>
+          <w:rFonts w:hint="eastAsia"/>
+          <w:noProof/>
+        </w:rPr>
+        <w:lastRenderedPageBreak/>
+        <w:drawing>
+          <wp:inline distT="0" distB="0" distL="0" distR="0">
+            <wp:extent cx="5276850" cy="2752725"/>
+            <wp:effectExtent l="0" t="0" r="0" b="9525"/>
+            <wp:docPr id="45" name="图片 45" descr="C:\Users\lee\Desktop\QQ截图20170313163851.jpg"/>
+            <wp:cNvGraphicFramePr>
+              <a:graphicFrameLocks xmlns:a="http://schemas.openxmlformats.org/drawingml/2006/main" noChangeAspect="1"/>
+            </wp:cNvGraphicFramePr>
+            <a:graphic xmlns:a="http://schemas.openxmlformats.org/drawingml/2006/main">
+              <a:graphicData uri="http://schemas.openxmlformats.org/drawingml/2006/picture">
+                <pic:pic xmlns:pic="http://schemas.openxmlformats.org/drawingml/2006/picture">
+                  <pic:nvPicPr>
+                    <pic:cNvPr id="0" name="Picture 27" descr="C:\Users\lee\Desktop\QQ截图20170313163851.jpg"/>
+                    <pic:cNvPicPr>
+                      <a:picLocks noChangeAspect="1" noChangeArrowheads="1"/>
+                    </pic:cNvPicPr>
+                  </pic:nvPicPr>
+                  <pic:blipFill>
+                    <a:blip r:embed="rId50">
+                      <a:extLst>
+                        <a:ext uri="{28A0092B-C50C-407E-A947-70E740481C1C}">
+                          <a14:useLocalDpi xmlns:a14="http://schemas.microsoft.com/office/drawing/2010/main" val="0"/>
+                        </a:ext>
+                      </a:extLst>
+                    </a:blip>
+                    <a:srcRect/>
+                    <a:stretch>
+                      <a:fillRect/>
+                    </a:stretch>
+                  </pic:blipFill>
+                  <pic:spPr bwMode="auto">
+                    <a:xfrm>
+                      <a:off x="0" y="0"/>
+                      <a:ext cx="5276850" cy="2752725"/>
+                    </a:xfrm>
+                    <a:prstGeom prst="rect">
+                      <a:avLst/>
+                    </a:prstGeom>
+                    <a:noFill/>
+                    <a:ln>
+                      <a:noFill/>
+                    </a:ln>
+                  </pic:spPr>
+                </pic:pic>
+              </a:graphicData>
+            </a:graphic>
+          </wp:inline>
+        </w:drawing>
+      </w:r>
+    </w:p>
+    <w:p>
+      <w:pPr>
+        <w:rPr>
+          <w:rFonts w:hint="eastAsia"/>
+        </w:rPr>
+      </w:pPr>
+      <w:r>
+        <w:rPr>
+          <w:noProof/>
+        </w:rPr>
+        <w:drawing>
+          <wp:inline distT="0" distB="0" distL="0" distR="0">
+            <wp:extent cx="5276850" cy="2924175"/>
+            <wp:effectExtent l="0" t="0" r="0" b="9525"/>
+            <wp:docPr id="46" name="图片 46" descr="C:\Users\lee\Desktop\QQ截图20170313113528.jpg"/>
+            <wp:cNvGraphicFramePr>
+              <a:graphicFrameLocks xmlns:a="http://schemas.openxmlformats.org/drawingml/2006/main" noChangeAspect="1"/>
+            </wp:cNvGraphicFramePr>
+            <a:graphic xmlns:a="http://schemas.openxmlformats.org/drawingml/2006/main">
+              <a:graphicData uri="http://schemas.openxmlformats.org/drawingml/2006/picture">
+                <pic:pic xmlns:pic="http://schemas.openxmlformats.org/drawingml/2006/picture">
+                  <pic:nvPicPr>
+                    <pic:cNvPr id="0" name="Picture 28" descr="C:\Users\lee\Desktop\QQ截图20170313113528.jpg"/>
+                    <pic:cNvPicPr>
+                      <a:picLocks noChangeAspect="1" noChangeArrowheads="1"/>
+                    </pic:cNvPicPr>
+                  </pic:nvPicPr>
+                  <pic:blipFill>
+                    <a:blip r:embed="rId43">
+                      <a:extLst>
+                        <a:ext uri="{28A0092B-C50C-407E-A947-70E740481C1C}">
+                          <a14:useLocalDpi xmlns:a14="http://schemas.microsoft.com/office/drawing/2010/main" val="0"/>
+                        </a:ext>
+                      </a:extLst>
+                    </a:blip>
+                    <a:srcRect/>
+                    <a:stretch>
+                      <a:fillRect/>
+                    </a:stretch>
+                  </pic:blipFill>
+                  <pic:spPr bwMode="auto">
+                    <a:xfrm>
+                      <a:off x="0" y="0"/>
+                      <a:ext cx="5276850" cy="2924175"/>
+                    </a:xfrm>
+                    <a:prstGeom prst="rect">
+                      <a:avLst/>
+                    </a:prstGeom>
+                    <a:noFill/>
+                    <a:ln>
+                      <a:noFill/>
+                    </a:ln>
+                  </pic:spPr>
+                </pic:pic>
+              </a:graphicData>
+            </a:graphic>
+          </wp:inline>
+        </w:drawing>
+      </w:r>
+    </w:p>
+    <w:p>
+      <w:pPr>
+        <w:rPr>
+          <w:rFonts w:hint="eastAsia"/>
+        </w:rPr>
+      </w:pPr>
+      <w:r>
+        <w:rPr>
+          <w:noProof/>
+        </w:rPr>
+        <w:lastRenderedPageBreak/>
+        <w:drawing>
+          <wp:inline distT="0" distB="0" distL="0" distR="0">
+            <wp:extent cx="5267325" cy="3448050"/>
+            <wp:effectExtent l="0" t="0" r="9525" b="0"/>
+            <wp:docPr id="47" name="图片 47" descr="C:\Users\lee\Desktop\QQ截图20170313170313.jpg"/>
+            <wp:cNvGraphicFramePr>
+              <a:graphicFrameLocks xmlns:a="http://schemas.openxmlformats.org/drawingml/2006/main" noChangeAspect="1"/>
+            </wp:cNvGraphicFramePr>
+            <a:graphic xmlns:a="http://schemas.openxmlformats.org/drawingml/2006/main">
+              <a:graphicData uri="http://schemas.openxmlformats.org/drawingml/2006/picture">
+                <pic:pic xmlns:pic="http://schemas.openxmlformats.org/drawingml/2006/picture">
+                  <pic:nvPicPr>
+                    <pic:cNvPr id="0" name="Picture 29" descr="C:\Users\lee\Desktop\QQ截图20170313170313.jpg"/>
+                    <pic:cNvPicPr>
+                      <a:picLocks noChangeAspect="1" noChangeArrowheads="1"/>
+                    </pic:cNvPicPr>
+                  </pic:nvPicPr>
+                  <pic:blipFill>
+                    <a:blip r:embed="rId51">
+                      <a:extLst>
+                        <a:ext uri="{28A0092B-C50C-407E-A947-70E740481C1C}">
+                          <a14:useLocalDpi xmlns:a14="http://schemas.microsoft.com/office/drawing/2010/main" val="0"/>
+                        </a:ext>
+                      </a:extLst>
+                    </a:blip>
+                    <a:srcRect/>
+                    <a:stretch>
+                      <a:fillRect/>
+                    </a:stretch>
+                  </pic:blipFill>
+                  <pic:spPr bwMode="auto">
+                    <a:xfrm>
+                      <a:off x="0" y="0"/>
+                      <a:ext cx="5267325" cy="3448050"/>
+                    </a:xfrm>
+                    <a:prstGeom prst="rect">
+                      <a:avLst/>
+                    </a:prstGeom>
+                    <a:noFill/>
+                    <a:ln>
+                      <a:noFill/>
+                    </a:ln>
+                  </pic:spPr>
+                </pic:pic>
+              </a:graphicData>
+            </a:graphic>
+          </wp:inline>
+        </w:drawing>
+      </w:r>
+    </w:p>
+    <w:p>
+      <w:r>
+        <w:rPr>
+          <w:rFonts w:hint="eastAsia"/>
+          <w:noProof/>
+        </w:rPr>
+        <w:drawing>
+          <wp:inline distT="0" distB="0" distL="0" distR="0">
+            <wp:extent cx="5276850" cy="3543300"/>
+            <wp:effectExtent l="0" t="0" r="0" b="0"/>
+            <wp:docPr id="48" name="图片 48" descr="C:\Users\lee\Desktop\QQ截图20170313170512.jpg"/>
+            <wp:cNvGraphicFramePr>
+              <a:graphicFrameLocks xmlns:a="http://schemas.openxmlformats.org/drawingml/2006/main" noChangeAspect="1"/>
+            </wp:cNvGraphicFramePr>
+            <a:graphic xmlns:a="http://schemas.openxmlformats.org/drawingml/2006/main">
+              <a:graphicData uri="http://schemas.openxmlformats.org/drawingml/2006/picture">
+                <pic:pic xmlns:pic="http://schemas.openxmlformats.org/drawingml/2006/picture">
+                  <pic:nvPicPr>
+                    <pic:cNvPr id="0" name="Picture 30" descr="C:\Users\lee\Desktop\QQ截图20170313170512.jpg"/>
+                    <pic:cNvPicPr>
+                      <a:picLocks noChangeAspect="1" noChangeArrowheads="1"/>
+                    </pic:cNvPicPr>
+                  </pic:nvPicPr>
+                  <pic:blipFill>
+                    <a:blip r:embed="rId52">
+                      <a:extLst>
+                        <a:ext uri="{28A0092B-C50C-407E-A947-70E740481C1C}">
+                          <a14:useLocalDpi xmlns:a14="http://schemas.microsoft.com/office/drawing/2010/main" val="0"/>
+                        </a:ext>
+                      </a:extLst>
+                    </a:blip>
+                    <a:srcRect/>
+                    <a:stretch>
+                      <a:fillRect/>
+                    </a:stretch>
+                  </pic:blipFill>
+                  <pic:spPr bwMode="auto">
+                    <a:xfrm>
+                      <a:off x="0" y="0"/>
+                      <a:ext cx="5276850" cy="3543300"/>
+                    </a:xfrm>
+                    <a:prstGeom prst="rect">
+                      <a:avLst/>
+                    </a:prstGeom>
+                    <a:noFill/>
+                    <a:ln>
+                      <a:noFill/>
+                    </a:ln>
+                  </pic:spPr>
+                </pic:pic>
+              </a:graphicData>
+            </a:graphic>
+          </wp:inline>
+        </w:drawing>
+      </w:r>
       <w:bookmarkStart w:id="0" w:name="_GoBack"/>
       <w:bookmarkEnd w:id="0"/>
     </w:p>

--- a/angularjs/angularjs.docx
+++ b/angularjs/angularjs.docx
@@ -3,6 +3,7 @@
 <w:document xmlns:wpc="http://schemas.microsoft.com/office/word/2010/wordprocessingCanvas" xmlns:mc="http://schemas.openxmlformats.org/markup-compatibility/2006" xmlns:o="urn:schemas-microsoft-com:office:office" xmlns:r="http://schemas.openxmlformats.org/officeDocument/2006/relationships" xmlns:m="http://schemas.openxmlformats.org/officeDocument/2006/math" xmlns:v="urn:schemas-microsoft-com:vml" xmlns:wp14="http://schemas.microsoft.com/office/word/2010/wordprocessingDrawing" xmlns:wp="http://schemas.openxmlformats.org/drawingml/2006/wordprocessingDrawing" xmlns:w10="urn:schemas-microsoft-com:office:word" xmlns:w="http://schemas.openxmlformats.org/wordprocessingml/2006/main" xmlns:w14="http://schemas.microsoft.com/office/word/2010/wordml" xmlns:wpg="http://schemas.microsoft.com/office/word/2010/wordprocessingGroup" xmlns:wpi="http://schemas.microsoft.com/office/word/2010/wordprocessingInk" xmlns:wne="http://schemas.microsoft.com/office/word/2006/wordml" xmlns:wps="http://schemas.microsoft.com/office/word/2010/wordprocessingShape" mc:Ignorable="w14 wp14">
   <w:body>
     <w:p>
+      <w:bookmarkStart w:id="0" w:name="_GoBack"/>
       <w:r>
         <w:rPr>
           <w:noProof/>
@@ -4367,6 +4368,11 @@
       </w:r>
     </w:p>
     <w:p>
+      <w:pPr>
+        <w:rPr>
+          <w:rFonts w:hint="eastAsia"/>
+        </w:rPr>
+      </w:pPr>
       <w:r>
         <w:rPr>
           <w:rFonts w:hint="eastAsia"/>
@@ -4421,9 +4427,9 @@
           </wp:inline>
         </w:drawing>
       </w:r>
-      <w:bookmarkStart w:id="0" w:name="_GoBack"/>
-      <w:bookmarkEnd w:id="0"/>
-    </w:p>
+    </w:p>
+    <w:bookmarkEnd w:id="0"/>
+    <w:p/>
     <w:sectPr>
       <w:pgSz w:w="11906" w:h="16838"/>
       <w:pgMar w:top="1440" w:right="1800" w:bottom="1440" w:left="1800" w:header="851" w:footer="992" w:gutter="0"/>
